--- a/assets/Jong-min Choi.docx
+++ b/assets/Jong-min Choi.docx
@@ -52,73 +52,7 @@
           <w:bCs w:val="0"/>
           <w:szCs w:val="20"/>
         </w:rPr>
-        <w:t xml:space="preserve">102, </w:t>
-      </w:r>
-      <w:proofErr w:type="spellStart"/>
-      <w:r>
-        <w:rPr>
-          <w:rStyle w:val="a7"/>
-          <w:rFonts w:ascii="Times New Roman" w:hAnsi="Times New Roman" w:cs="Times New Roman"/>
-          <w:b w:val="0"/>
-          <w:bCs w:val="0"/>
-          <w:szCs w:val="20"/>
-        </w:rPr>
-        <w:t>Jejudaehak-ro</w:t>
-      </w:r>
-      <w:proofErr w:type="spellEnd"/>
-      <w:r>
-        <w:rPr>
-          <w:rStyle w:val="a7"/>
-          <w:rFonts w:ascii="Times New Roman" w:hAnsi="Times New Roman" w:cs="Times New Roman"/>
-          <w:b w:val="0"/>
-          <w:bCs w:val="0"/>
-          <w:szCs w:val="20"/>
-        </w:rPr>
-        <w:t xml:space="preserve">, </w:t>
-      </w:r>
-      <w:proofErr w:type="spellStart"/>
-      <w:r>
-        <w:rPr>
-          <w:rStyle w:val="a7"/>
-          <w:rFonts w:ascii="Times New Roman" w:hAnsi="Times New Roman" w:cs="Times New Roman"/>
-          <w:b w:val="0"/>
-          <w:bCs w:val="0"/>
-          <w:szCs w:val="20"/>
-        </w:rPr>
-        <w:t>Jeju-si</w:t>
-      </w:r>
-      <w:proofErr w:type="spellEnd"/>
-      <w:r>
-        <w:rPr>
-          <w:rStyle w:val="a7"/>
-          <w:rFonts w:ascii="Times New Roman" w:hAnsi="Times New Roman" w:cs="Times New Roman"/>
-          <w:b w:val="0"/>
-          <w:bCs w:val="0"/>
-          <w:szCs w:val="20"/>
-        </w:rPr>
-        <w:t xml:space="preserve">, </w:t>
-      </w:r>
-      <w:proofErr w:type="spellStart"/>
-      <w:r>
-        <w:rPr>
-          <w:rStyle w:val="a7"/>
-          <w:rFonts w:ascii="Times New Roman" w:hAnsi="Times New Roman" w:cs="Times New Roman"/>
-          <w:b w:val="0"/>
-          <w:bCs w:val="0"/>
-          <w:szCs w:val="20"/>
-        </w:rPr>
-        <w:t>Jeju</w:t>
-      </w:r>
-      <w:proofErr w:type="spellEnd"/>
-      <w:r>
-        <w:rPr>
-          <w:rStyle w:val="a7"/>
-          <w:rFonts w:ascii="Times New Roman" w:hAnsi="Times New Roman" w:cs="Times New Roman"/>
-          <w:b w:val="0"/>
-          <w:bCs w:val="0"/>
-          <w:szCs w:val="20"/>
-        </w:rPr>
-        <w:t>-do, Republic of Korea</w:t>
+        <w:t>102, Jejudaehak-ro, Jeju-si, Jeju-do, Republic of Korea</w:t>
       </w:r>
     </w:p>
     <w:p>
@@ -262,39 +196,18 @@
       <w:pPr>
         <w:pStyle w:val="ResumeAlignRight"/>
       </w:pPr>
-      <w:proofErr w:type="spellStart"/>
-      <w:r>
-        <w:rPr>
-          <w:b/>
-        </w:rPr>
-        <w:t>Jeju</w:t>
-      </w:r>
-      <w:proofErr w:type="spellEnd"/>
-      <w:r>
-        <w:rPr>
-          <w:b/>
-        </w:rPr>
-        <w:t xml:space="preserve"> National University</w:t>
+      <w:r>
+        <w:rPr>
+          <w:b/>
+        </w:rPr>
+        <w:t>Jeju National University</w:t>
       </w:r>
       <w:r>
         <w:rPr>
           <w:b/>
         </w:rPr>
         <w:tab/>
-      </w:r>
-      <w:proofErr w:type="spellStart"/>
-      <w:r>
-        <w:rPr>
-          <w:b/>
-        </w:rPr>
-        <w:t>Jeju</w:t>
-      </w:r>
-      <w:proofErr w:type="spellEnd"/>
-      <w:r>
-        <w:rPr>
-          <w:b/>
-        </w:rPr>
-        <w:t>, Korea</w:t>
+        <w:t>Jeju, Korea</w:t>
       </w:r>
     </w:p>
     <w:p>
@@ -324,13 +237,6 @@
           <w:b/>
         </w:rPr>
       </w:pPr>
-      <w:r>
-        <w:rPr>
-          <w:rFonts w:ascii="Times New Roman" w:hAnsi="Times New Roman" w:cs="Times New Roman"/>
-          <w:b/>
-        </w:rPr>
-        <w:t xml:space="preserve">Minor of </w:t>
-      </w:r>
     </w:p>
     <w:p>
       <w:pPr>
@@ -405,6 +311,60 @@
     </w:p>
     <w:p>
       <w:pPr>
+        <w:pStyle w:val="ResumeAlignRight"/>
+      </w:pPr>
+      <w:r>
+        <w:rPr>
+          <w:b/>
+        </w:rPr>
+        <w:t>Jeju National University</w:t>
+      </w:r>
+      <w:r>
+        <w:rPr>
+          <w:b/>
+        </w:rPr>
+        <w:tab/>
+        <w:t>Jeju, Korea</w:t>
+      </w:r>
+    </w:p>
+    <w:p>
+      <w:pPr>
+        <w:pStyle w:val="ResumeAlignRight"/>
+      </w:pPr>
+      <w:r>
+        <w:rPr>
+          <w:i/>
+        </w:rPr>
+        <w:t>Bachelor of</w:t>
+      </w:r>
+      <w:r>
+        <w:rPr>
+          <w:i/>
+        </w:rPr>
+        <w:t xml:space="preserve"> Big Data Convergence</w:t>
+      </w:r>
+      <w:r>
+        <w:tab/>
+      </w:r>
+      <w:r>
+        <w:rPr>
+          <w:rFonts w:eastAsia="바탕"/>
+          <w:lang w:eastAsia="ko-KR"/>
+        </w:rPr>
+        <w:t>July</w:t>
+      </w:r>
+      <w:r>
+        <w:t xml:space="preserve"> 202</w:t>
+      </w:r>
+      <w:r>
+        <w:t>2</w:t>
+      </w:r>
+      <w:r>
+        <w:t xml:space="preserve"> - Present</w:t>
+      </w:r>
+    </w:p>
+    <w:p>
+      <w:pPr>
         <w:spacing w:after="0" w:line="240" w:lineRule="auto"/>
         <w:rPr>
           <w:rFonts w:ascii="Times New Roman" w:hAnsi="Times New Roman" w:cs="Times New Roman"/>
@@ -414,7 +374,10 @@
           <w:szCs w:val="24"/>
         </w:rPr>
       </w:pPr>
-      <w:r>
+    </w:p>
+    <w:p>
+      <w:pPr>
+        <w:spacing w:after="0" w:line="240" w:lineRule="auto"/>
         <w:rPr>
           <w:rFonts w:ascii="Times New Roman" w:hAnsi="Times New Roman" w:cs="Times New Roman" w:hint="eastAsia"/>
           <w:b/>
@@ -422,8 +385,7 @@
           <w:sz w:val="24"/>
           <w:szCs w:val="24"/>
         </w:rPr>
-        <w:t>D</w:t>
-      </w:r>
+      </w:pPr>
       <w:r>
         <w:rPr>
           <w:rFonts w:ascii="Times New Roman" w:hAnsi="Times New Roman" w:cs="Times New Roman"/>
@@ -432,12 +394,9 @@
           <w:sz w:val="24"/>
           <w:szCs w:val="24"/>
         </w:rPr>
-        <w:t>egree/Minor</w:t>
-      </w:r>
-    </w:p>
-    <w:p>
-      <w:pPr>
-        <w:spacing w:after="0" w:line="240" w:lineRule="auto"/>
+        <w:t>Degree/</w:t>
+      </w:r>
+      <w:r>
         <w:rPr>
           <w:rFonts w:ascii="Times New Roman" w:hAnsi="Times New Roman" w:cs="Times New Roman"/>
           <w:b/>
@@ -445,11 +404,9 @@
           <w:sz w:val="24"/>
           <w:szCs w:val="24"/>
         </w:rPr>
-      </w:pPr>
-    </w:p>
-    <w:p>
-      <w:pPr>
-        <w:spacing w:after="0" w:line="240" w:lineRule="auto"/>
+        <w:t xml:space="preserve"> </w:t>
+      </w:r>
+      <w:r>
         <w:rPr>
           <w:rFonts w:ascii="Times New Roman" w:hAnsi="Times New Roman" w:cs="Times New Roman"/>
           <w:b/>
@@ -457,6 +414,19 @@
           <w:sz w:val="24"/>
           <w:szCs w:val="24"/>
         </w:rPr>
+        <w:t>Minor</w:t>
+      </w:r>
+    </w:p>
+    <w:p>
+      <w:pPr>
+        <w:spacing w:after="0" w:line="240" w:lineRule="auto"/>
+        <w:rPr>
+          <w:rFonts w:ascii="Times New Roman" w:hAnsi="Times New Roman" w:cs="Times New Roman"/>
+          <w:b/>
+          <w:bCs/>
+          <w:sz w:val="24"/>
+          <w:szCs w:val="24"/>
+        </w:rPr>
       </w:pPr>
     </w:p>
     <w:p>
@@ -483,61 +453,38 @@
       </w:r>
       <w:r>
         <w:rPr>
-          <w:rFonts w:ascii="바탕" w:eastAsia="바탕" w:hAnsi="바탕" w:cs="바탕" w:hint="eastAsia"/>
+          <w:rFonts w:eastAsia="바탕"/>
           <w:b/>
           <w:lang w:eastAsia="ko-KR"/>
         </w:rPr>
-        <w:t>A</w:t>
-      </w:r>
-      <w:r>
-        <w:rPr>
-          <w:rFonts w:ascii="바탕" w:eastAsia="바탕" w:hAnsi="바탕" w:cs="바탕"/>
-          <w:b/>
+        <w:t>Auckland</w:t>
+      </w:r>
+      <w:r>
+        <w:rPr>
+          <w:b/>
+        </w:rPr>
+        <w:t>, NewZealand</w:t>
+      </w:r>
+    </w:p>
+    <w:p>
+      <w:pPr>
+        <w:pStyle w:val="ResumeAlignRight"/>
+      </w:pPr>
+      <w:r>
+        <w:rPr>
+          <w:i/>
+        </w:rPr>
+        <w:t>English Language for Software Engineering</w:t>
+      </w:r>
+      <w:r>
+        <w:tab/>
+      </w:r>
+      <w:r>
+        <w:rPr>
+          <w:rFonts w:eastAsia="바탕"/>
           <w:lang w:eastAsia="ko-KR"/>
         </w:rPr>
-        <w:t>uckland</w:t>
-      </w:r>
-      <w:r>
-        <w:rPr>
-          <w:b/>
-        </w:rPr>
-        <w:t xml:space="preserve">, </w:t>
-      </w:r>
-      <w:proofErr w:type="spellStart"/>
-      <w:r>
-        <w:rPr>
-          <w:b/>
-        </w:rPr>
-        <w:t>NewZealand</w:t>
-      </w:r>
-      <w:proofErr w:type="spellEnd"/>
-    </w:p>
-    <w:p>
-      <w:pPr>
-        <w:pStyle w:val="ResumeAlignRight"/>
-      </w:pPr>
-      <w:r>
-        <w:rPr>
-          <w:i/>
-        </w:rPr>
-        <w:t>English Language for Software Engineering</w:t>
-      </w:r>
-      <w:r>
-        <w:tab/>
-      </w:r>
-      <w:r>
-        <w:rPr>
-          <w:rFonts w:ascii="바탕" w:eastAsia="바탕" w:hAnsi="바탕" w:cs="바탕" w:hint="eastAsia"/>
-          <w:lang w:eastAsia="ko-KR"/>
-        </w:rPr>
-        <w:t>J</w:t>
-      </w:r>
-      <w:r>
-        <w:rPr>
-          <w:rFonts w:ascii="바탕" w:eastAsia="바탕" w:hAnsi="바탕" w:cs="바탕"/>
-          <w:lang w:eastAsia="ko-KR"/>
-        </w:rPr>
-        <w:t>uly</w:t>
+        <w:t>July</w:t>
       </w:r>
       <w:r>
         <w:t xml:space="preserve"> 202</w:t>
@@ -595,7 +542,7 @@
       <w:tr>
         <w:tc>
           <w:tcPr>
-            <w:tcW w:w="10548" w:type="dxa"/>
+            <w:tcW w:w="9026" w:type="dxa"/>
           </w:tcPr>
           <w:p>
             <w:pPr>
@@ -610,7 +557,7 @@
                 <w:rFonts w:ascii="Times New Roman" w:hAnsi="Times New Roman" w:cs="Times New Roman"/>
                 <w:b/>
               </w:rPr>
-              <w:t>Work Experience</w:t>
+              <w:t>Experience</w:t>
             </w:r>
           </w:p>
         </w:tc>
@@ -619,31 +566,106 @@
     <w:p>
       <w:pPr>
         <w:spacing w:after="0" w:line="240" w:lineRule="auto"/>
-        <w:jc w:val="left"/>
-        <w:rPr>
-          <w:rFonts w:ascii="Times New Roman" w:hAnsi="Times New Roman" w:cs="Times New Roman"/>
-          <w:b/>
-          <w:sz w:val="24"/>
-          <w:szCs w:val="24"/>
-        </w:rPr>
-      </w:pPr>
-      <w:r>
-        <w:rPr>
-          <w:rFonts w:ascii="Times New Roman" w:hAnsi="Times New Roman" w:cs="Times New Roman"/>
-          <w:b/>
-          <w:sz w:val="24"/>
-          <w:szCs w:val="24"/>
-        </w:rPr>
-        <w:t xml:space="preserve">Assistant Instructor High School-University </w:t>
-      </w:r>
-      <w:r>
-        <w:rPr>
-          <w:rFonts w:ascii="Times New Roman" w:hAnsi="Times New Roman" w:cs="Times New Roman"/>
-          <w:b/>
-          <w:sz w:val="24"/>
-          <w:szCs w:val="24"/>
-        </w:rPr>
-        <w:t>linkage</w:t>
+        <w:rPr>
+          <w:rFonts w:ascii="Times New Roman" w:hAnsi="Times New Roman" w:cs="Times New Roman"/>
+          <w:sz w:val="24"/>
+          <w:szCs w:val="24"/>
+        </w:rPr>
+      </w:pPr>
+      <w:r>
+        <w:rPr>
+          <w:rFonts w:ascii="Times New Roman" w:hAnsi="Times New Roman" w:cs="Times New Roman"/>
+          <w:b/>
+          <w:sz w:val="24"/>
+          <w:szCs w:val="24"/>
+        </w:rPr>
+        <w:t>SW Innovation Lecture</w:t>
+      </w:r>
+      <w:r>
+        <w:rPr>
+          <w:rFonts w:ascii="Times New Roman" w:hAnsi="Times New Roman" w:cs="Times New Roman"/>
+          <w:b/>
+          <w:sz w:val="24"/>
+          <w:szCs w:val="24"/>
+        </w:rPr>
+        <w:t xml:space="preserve"> Mentor</w:t>
+      </w:r>
+      <w:r>
+        <w:rPr>
+          <w:rFonts w:ascii="Times New Roman" w:hAnsi="Times New Roman" w:cs="Times New Roman"/>
+          <w:sz w:val="24"/>
+          <w:szCs w:val="24"/>
+        </w:rPr>
+        <w:tab/>
+      </w:r>
+      <w:r>
+        <w:rPr>
+          <w:rFonts w:ascii="Times New Roman" w:hAnsi="Times New Roman" w:cs="Times New Roman"/>
+          <w:sz w:val="24"/>
+          <w:szCs w:val="24"/>
+        </w:rPr>
+        <w:tab/>
+      </w:r>
+    </w:p>
+    <w:p>
+      <w:pPr>
+        <w:spacing w:after="0" w:line="240" w:lineRule="auto"/>
+        <w:rPr>
+          <w:rStyle w:val="a7"/>
+          <w:rFonts w:ascii="Times New Roman" w:hAnsi="Times New Roman" w:cs="Times New Roman"/>
+          <w:bCs w:val="0"/>
+          <w:sz w:val="24"/>
+          <w:szCs w:val="24"/>
+        </w:rPr>
+      </w:pPr>
+      <w:r>
+        <w:rPr>
+          <w:rFonts w:ascii="Times New Roman" w:hAnsi="Times New Roman" w:cs="Times New Roman"/>
+          <w:bCs/>
+          <w:sz w:val="24"/>
+          <w:szCs w:val="24"/>
+        </w:rPr>
+        <w:t>Jeju National University</w:t>
+      </w:r>
+    </w:p>
+    <w:p>
+      <w:pPr>
+        <w:spacing w:after="0" w:line="240" w:lineRule="auto"/>
+        <w:jc w:val="right"/>
+        <w:rPr>
+          <w:rStyle w:val="a7"/>
+          <w:rFonts w:ascii="Times New Roman" w:hAnsi="Times New Roman" w:cs="Times New Roman"/>
+          <w:bCs w:val="0"/>
+          <w:sz w:val="24"/>
+          <w:szCs w:val="24"/>
+        </w:rPr>
+      </w:pPr>
+      <w:r>
+        <w:rPr>
+          <w:rFonts w:ascii="Times New Roman" w:hAnsi="Times New Roman" w:cs="Times New Roman"/>
+          <w:b/>
+          <w:sz w:val="24"/>
+          <w:szCs w:val="24"/>
+        </w:rPr>
+        <w:t>September</w:t>
+      </w:r>
+      <w:r>
+        <w:rPr>
+          <w:rFonts w:ascii="Times New Roman" w:hAnsi="Times New Roman" w:cs="Times New Roman"/>
+          <w:b/>
+          <w:sz w:val="24"/>
+          <w:szCs w:val="24"/>
+        </w:rPr>
+        <w:t xml:space="preserve"> 20</w:t>
+      </w:r>
+      <w:r>
+        <w:rPr>
+          <w:rFonts w:ascii="Times New Roman" w:hAnsi="Times New Roman" w:cs="Times New Roman"/>
+          <w:b/>
+          <w:sz w:val="24"/>
+          <w:szCs w:val="24"/>
+        </w:rPr>
+        <w:t>22</w:t>
       </w:r>
       <w:r>
         <w:rPr>
@@ -661,81 +683,40 @@
           <w:sz w:val="24"/>
           <w:szCs w:val="24"/>
         </w:rPr>
-        <w:t>Program</w:t>
-      </w:r>
-    </w:p>
-    <w:p>
-      <w:pPr>
-        <w:spacing w:after="0" w:line="240" w:lineRule="auto"/>
-        <w:rPr>
-          <w:rFonts w:ascii="Times New Roman" w:hAnsi="Times New Roman" w:cs="Times New Roman"/>
-          <w:b/>
-          <w:sz w:val="24"/>
-          <w:szCs w:val="24"/>
-        </w:rPr>
-      </w:pPr>
-      <w:proofErr w:type="spellStart"/>
-      <w:r>
-        <w:rPr>
-          <w:rFonts w:ascii="Times New Roman" w:hAnsi="Times New Roman" w:cs="Times New Roman"/>
-          <w:bCs/>
-          <w:sz w:val="24"/>
-          <w:szCs w:val="24"/>
-        </w:rPr>
-        <w:t>Jeju</w:t>
-      </w:r>
-      <w:proofErr w:type="spellEnd"/>
-      <w:r>
-        <w:rPr>
-          <w:rFonts w:ascii="Times New Roman" w:hAnsi="Times New Roman" w:cs="Times New Roman"/>
-          <w:bCs/>
-          <w:sz w:val="24"/>
-          <w:szCs w:val="24"/>
-        </w:rPr>
-        <w:t xml:space="preserve"> National University </w:t>
-      </w:r>
-      <w:r>
-        <w:rPr>
-          <w:rFonts w:ascii="Times New Roman" w:hAnsi="Times New Roman" w:cs="Times New Roman"/>
-          <w:sz w:val="24"/>
-          <w:szCs w:val="24"/>
-        </w:rPr>
-        <w:t>Intelligent Software Education Research Institute</w:t>
+        <w:t>–</w:t>
+      </w:r>
+      <w:r>
+        <w:rPr>
+          <w:rFonts w:ascii="Times New Roman" w:hAnsi="Times New Roman" w:cs="Times New Roman"/>
+          <w:b/>
+          <w:sz w:val="24"/>
+          <w:szCs w:val="24"/>
+        </w:rPr>
+        <w:t xml:space="preserve"> </w:t>
+      </w:r>
+      <w:r>
+        <w:rPr>
+          <w:rFonts w:ascii="Times New Roman" w:hAnsi="Times New Roman" w:cs="Times New Roman"/>
+          <w:b/>
+          <w:sz w:val="24"/>
+          <w:szCs w:val="24"/>
+        </w:rPr>
+        <w:t>December</w:t>
+      </w:r>
+      <w:r>
+        <w:rPr>
+          <w:rFonts w:ascii="Times New Roman" w:hAnsi="Times New Roman" w:cs="Times New Roman"/>
+          <w:b/>
+          <w:sz w:val="24"/>
+          <w:szCs w:val="24"/>
+        </w:rPr>
+        <w:t xml:space="preserve"> 2022</w:t>
       </w:r>
     </w:p>
     <w:p>
       <w:pPr>
         <w:spacing w:after="0" w:line="240" w:lineRule="auto"/>
         <w:jc w:val="right"/>
-        <w:rPr>
-          <w:rFonts w:ascii="Times New Roman" w:hAnsi="Times New Roman" w:cs="Times New Roman"/>
-          <w:b/>
-          <w:sz w:val="24"/>
-          <w:szCs w:val="24"/>
-        </w:rPr>
-      </w:pPr>
-      <w:bookmarkStart w:id="1" w:name="_Hlk100598755"/>
-      <w:r>
-        <w:rPr>
-          <w:rFonts w:ascii="Times New Roman" w:hAnsi="Times New Roman" w:cs="Times New Roman"/>
-          <w:sz w:val="24"/>
-          <w:szCs w:val="24"/>
-        </w:rPr>
-        <w:t>April 2022 –</w:t>
-      </w:r>
-      <w:r>
-        <w:rPr>
-          <w:rFonts w:ascii="Times New Roman" w:hAnsi="Times New Roman" w:cs="Times New Roman"/>
-          <w:sz w:val="24"/>
-          <w:szCs w:val="24"/>
-        </w:rPr>
-        <w:t xml:space="preserve"> July 2022</w:t>
-      </w:r>
-    </w:p>
-    <w:bookmarkEnd w:id="1"/>
-    <w:p>
-      <w:pPr>
-        <w:spacing w:after="0" w:line="240" w:lineRule="auto"/>
         <w:rPr>
           <w:rFonts w:ascii="Times New Roman" w:hAnsi="Times New Roman" w:cs="Times New Roman"/>
           <w:sz w:val="24"/>
@@ -764,40 +745,134 @@
           <w:sz w:val="24"/>
           <w:szCs w:val="24"/>
         </w:rPr>
-        <w:t>Assist in the progress of</w:t>
-      </w:r>
-      <w:r>
-        <w:rPr>
-          <w:rFonts w:ascii="Times New Roman" w:hAnsi="Times New Roman" w:cs="Times New Roman"/>
-          <w:sz w:val="24"/>
-          <w:szCs w:val="24"/>
-        </w:rPr>
-        <w:t xml:space="preserve"> Basic</w:t>
-      </w:r>
-      <w:r>
-        <w:rPr>
-          <w:rFonts w:ascii="Times New Roman" w:hAnsi="Times New Roman" w:cs="Times New Roman"/>
-          <w:sz w:val="24"/>
-          <w:szCs w:val="24"/>
-        </w:rPr>
-        <w:t xml:space="preserve"> Artificial Intelligence </w:t>
-      </w:r>
-      <w:r>
-        <w:rPr>
-          <w:rFonts w:ascii="Times New Roman" w:hAnsi="Times New Roman" w:cs="Times New Roman"/>
-          <w:sz w:val="24"/>
-          <w:szCs w:val="24"/>
-        </w:rPr>
-        <w:t>&amp; self-driving cars</w:t>
-      </w:r>
-      <w:r>
-        <w:rPr>
-          <w:rFonts w:ascii="Times New Roman" w:hAnsi="Times New Roman" w:cs="Times New Roman"/>
-          <w:sz w:val="24"/>
-          <w:szCs w:val="24"/>
-        </w:rPr>
-        <w:t xml:space="preserve"> &amp; drone</w:t>
-      </w:r>
+        <w:t>Manag</w:t>
+      </w:r>
+      <w:r>
+        <w:rPr>
+          <w:rFonts w:ascii="Times New Roman" w:hAnsi="Times New Roman" w:cs="Times New Roman"/>
+          <w:sz w:val="24"/>
+          <w:szCs w:val="24"/>
+        </w:rPr>
+        <w:t xml:space="preserve">ed </w:t>
+      </w:r>
+      <w:r>
+        <w:rPr>
+          <w:rFonts w:ascii="Times New Roman" w:hAnsi="Times New Roman" w:cs="Times New Roman"/>
+          <w:sz w:val="24"/>
+          <w:szCs w:val="24"/>
+        </w:rPr>
+        <w:t>lecture</w:t>
+      </w:r>
+      <w:r>
+        <w:rPr>
+          <w:rFonts w:ascii="Times New Roman" w:hAnsi="Times New Roman" w:cs="Times New Roman"/>
+          <w:sz w:val="24"/>
+          <w:szCs w:val="24"/>
+        </w:rPr>
+        <w:t xml:space="preserve"> </w:t>
+      </w:r>
+      <w:r>
+        <w:rPr>
+          <w:rFonts w:ascii="Times New Roman" w:hAnsi="Times New Roman" w:cs="Times New Roman"/>
+          <w:sz w:val="24"/>
+          <w:szCs w:val="24"/>
+        </w:rPr>
+        <w:t>as Mentor</w:t>
+      </w:r>
+    </w:p>
+    <w:p>
+      <w:pPr>
+        <w:spacing w:after="0" w:line="240" w:lineRule="auto"/>
+        <w:rPr>
+          <w:rFonts w:ascii="Times New Roman" w:hAnsi="Times New Roman" w:cs="Times New Roman"/>
+          <w:sz w:val="24"/>
+          <w:szCs w:val="24"/>
+        </w:rPr>
+      </w:pPr>
+    </w:p>
+    <w:p>
+      <w:pPr>
+        <w:spacing w:after="0" w:line="240" w:lineRule="auto"/>
+        <w:jc w:val="left"/>
+        <w:rPr>
+          <w:rFonts w:ascii="Times New Roman" w:hAnsi="Times New Roman" w:cs="Times New Roman"/>
+          <w:b/>
+          <w:sz w:val="24"/>
+          <w:szCs w:val="24"/>
+        </w:rPr>
+      </w:pPr>
+      <w:r>
+        <w:rPr>
+          <w:rFonts w:ascii="Times New Roman" w:hAnsi="Times New Roman" w:cs="Times New Roman"/>
+          <w:b/>
+          <w:sz w:val="24"/>
+          <w:szCs w:val="24"/>
+        </w:rPr>
+        <w:t>Coding Education through games</w:t>
+      </w:r>
+    </w:p>
+    <w:p>
+      <w:pPr>
+        <w:spacing w:after="0" w:line="240" w:lineRule="auto"/>
+        <w:rPr>
+          <w:rFonts w:ascii="Times New Roman" w:hAnsi="Times New Roman" w:cs="Times New Roman"/>
+          <w:b/>
+          <w:sz w:val="24"/>
+          <w:szCs w:val="24"/>
+        </w:rPr>
+      </w:pPr>
+      <w:r>
+        <w:rPr>
+          <w:rFonts w:ascii="Times New Roman" w:hAnsi="Times New Roman" w:cs="Times New Roman"/>
+          <w:bCs/>
+          <w:sz w:val="24"/>
+          <w:szCs w:val="24"/>
+        </w:rPr>
+        <w:t xml:space="preserve">Computer Education Exhibition </w:t>
+      </w:r>
+    </w:p>
+    <w:p>
+      <w:pPr>
+        <w:spacing w:after="0" w:line="240" w:lineRule="auto"/>
+        <w:jc w:val="right"/>
+        <w:rPr>
+          <w:rFonts w:ascii="Times New Roman" w:hAnsi="Times New Roman" w:cs="Times New Roman"/>
+          <w:b/>
+          <w:bCs/>
+          <w:sz w:val="24"/>
+          <w:szCs w:val="24"/>
+        </w:rPr>
+      </w:pPr>
+      <w:r>
+        <w:rPr>
+          <w:rFonts w:ascii="Times New Roman" w:hAnsi="Times New Roman" w:cs="Times New Roman"/>
+          <w:b/>
+          <w:bCs/>
+          <w:sz w:val="24"/>
+          <w:szCs w:val="24"/>
+        </w:rPr>
+        <w:t>March 2022 - November</w:t>
+      </w:r>
+      <w:r>
+        <w:rPr>
+          <w:rFonts w:ascii="Times New Roman" w:hAnsi="Times New Roman" w:cs="Times New Roman"/>
+          <w:b/>
+          <w:bCs/>
+          <w:sz w:val="24"/>
+          <w:szCs w:val="24"/>
+        </w:rPr>
+        <w:t xml:space="preserve"> 2022</w:t>
+      </w:r>
+    </w:p>
+    <w:p>
+      <w:pPr>
+        <w:spacing w:after="0" w:line="240" w:lineRule="auto"/>
+        <w:rPr>
+          <w:rFonts w:ascii="Times New Roman" w:hAnsi="Times New Roman" w:cs="Times New Roman"/>
+          <w:sz w:val="24"/>
+          <w:szCs w:val="24"/>
+        </w:rPr>
+      </w:pPr>
     </w:p>
     <w:p>
       <w:pPr>
@@ -820,199 +895,8 @@
           <w:sz w:val="24"/>
           <w:szCs w:val="24"/>
         </w:rPr>
-        <w:t>Assist</w:t>
-      </w:r>
-      <w:r>
-        <w:rPr>
-          <w:rFonts w:ascii="Times New Roman" w:hAnsi="Times New Roman" w:cs="Times New Roman"/>
-          <w:sz w:val="24"/>
-          <w:szCs w:val="24"/>
-        </w:rPr>
-        <w:t xml:space="preserve">ance in </w:t>
-      </w:r>
-      <w:r>
-        <w:rPr>
-          <w:rFonts w:ascii="Times New Roman" w:hAnsi="Times New Roman" w:cs="Times New Roman"/>
-          <w:sz w:val="24"/>
-          <w:szCs w:val="24"/>
-        </w:rPr>
-        <w:t>Cl</w:t>
-      </w:r>
-      <w:r>
-        <w:rPr>
-          <w:rFonts w:ascii="Times New Roman" w:hAnsi="Times New Roman" w:cs="Times New Roman"/>
-          <w:sz w:val="24"/>
-          <w:szCs w:val="24"/>
-        </w:rPr>
-        <w:t>ass progress</w:t>
-      </w:r>
-      <w:r>
-        <w:rPr>
-          <w:rFonts w:ascii="Times New Roman" w:hAnsi="Times New Roman" w:cs="Times New Roman"/>
-          <w:sz w:val="24"/>
-          <w:szCs w:val="24"/>
-        </w:rPr>
-        <w:t xml:space="preserve"> </w:t>
-      </w:r>
-    </w:p>
-    <w:p>
-      <w:pPr>
-        <w:spacing w:after="0" w:line="240" w:lineRule="auto"/>
-        <w:jc w:val="left"/>
-        <w:rPr>
-          <w:rFonts w:ascii="Times New Roman" w:hAnsi="Times New Roman" w:cs="Times New Roman"/>
-          <w:b/>
-          <w:sz w:val="24"/>
-          <w:szCs w:val="24"/>
-        </w:rPr>
-      </w:pPr>
-    </w:p>
-    <w:p>
-      <w:pPr>
-        <w:spacing w:after="0" w:line="240" w:lineRule="auto"/>
-        <w:jc w:val="left"/>
-        <w:rPr>
-          <w:rFonts w:ascii="Times New Roman" w:hAnsi="Times New Roman" w:cs="Times New Roman"/>
-          <w:b/>
-          <w:sz w:val="24"/>
-          <w:szCs w:val="24"/>
-        </w:rPr>
-      </w:pPr>
-      <w:r>
-        <w:rPr>
-          <w:rFonts w:ascii="Times New Roman" w:hAnsi="Times New Roman" w:cs="Times New Roman"/>
-          <w:b/>
-          <w:sz w:val="24"/>
-          <w:szCs w:val="24"/>
-        </w:rPr>
-        <w:t>Assistant Instructor AI hackathon Program</w:t>
-      </w:r>
-    </w:p>
-    <w:p>
-      <w:pPr>
-        <w:spacing w:after="0" w:line="240" w:lineRule="auto"/>
-        <w:rPr>
-          <w:rFonts w:ascii="Times New Roman" w:hAnsi="Times New Roman" w:cs="Times New Roman"/>
-          <w:b/>
-          <w:sz w:val="24"/>
-          <w:szCs w:val="24"/>
-        </w:rPr>
-      </w:pPr>
-      <w:proofErr w:type="spellStart"/>
-      <w:r>
-        <w:rPr>
-          <w:rFonts w:ascii="Times New Roman" w:hAnsi="Times New Roman" w:cs="Times New Roman"/>
-          <w:bCs/>
-          <w:sz w:val="24"/>
-          <w:szCs w:val="24"/>
-        </w:rPr>
-        <w:t>Jeju</w:t>
-      </w:r>
-      <w:proofErr w:type="spellEnd"/>
-      <w:r>
-        <w:rPr>
-          <w:rFonts w:ascii="Times New Roman" w:hAnsi="Times New Roman" w:cs="Times New Roman"/>
-          <w:bCs/>
-          <w:sz w:val="24"/>
-          <w:szCs w:val="24"/>
-        </w:rPr>
-        <w:t xml:space="preserve"> National University </w:t>
-      </w:r>
-      <w:r>
-        <w:rPr>
-          <w:rFonts w:ascii="Times New Roman" w:hAnsi="Times New Roman" w:cs="Times New Roman"/>
-          <w:sz w:val="24"/>
-          <w:szCs w:val="24"/>
-        </w:rPr>
-        <w:t>Intelligent Software Education Research Institute,</w:t>
-      </w:r>
-      <w:r>
-        <w:rPr>
-          <w:rFonts w:ascii="Times New Roman" w:hAnsi="Times New Roman" w:cs="Times New Roman"/>
-          <w:sz w:val="24"/>
-          <w:szCs w:val="24"/>
-        </w:rPr>
-        <w:t xml:space="preserve"> </w:t>
-      </w:r>
-      <w:proofErr w:type="spellStart"/>
-      <w:r>
-        <w:rPr>
-          <w:rFonts w:ascii="Times New Roman" w:hAnsi="Times New Roman" w:cs="Times New Roman"/>
-          <w:sz w:val="24"/>
-          <w:szCs w:val="24"/>
-        </w:rPr>
-        <w:t>Jeju</w:t>
-      </w:r>
-      <w:proofErr w:type="spellEnd"/>
-      <w:r>
-        <w:rPr>
-          <w:rFonts w:ascii="Times New Roman" w:hAnsi="Times New Roman" w:cs="Times New Roman"/>
-          <w:sz w:val="24"/>
-          <w:szCs w:val="24"/>
-        </w:rPr>
-        <w:t xml:space="preserve"> Province, </w:t>
-      </w:r>
-      <w:proofErr w:type="spellStart"/>
-      <w:r>
-        <w:rPr>
-          <w:rFonts w:ascii="Times New Roman" w:hAnsi="Times New Roman" w:cs="Times New Roman"/>
-          <w:sz w:val="24"/>
-          <w:szCs w:val="24"/>
-        </w:rPr>
-        <w:t>Jeju</w:t>
-      </w:r>
-      <w:proofErr w:type="spellEnd"/>
-      <w:r>
-        <w:rPr>
-          <w:rFonts w:ascii="Times New Roman" w:hAnsi="Times New Roman" w:cs="Times New Roman"/>
-          <w:sz w:val="24"/>
-          <w:szCs w:val="24"/>
-        </w:rPr>
-        <w:t xml:space="preserve"> National University</w:t>
-      </w:r>
-    </w:p>
-    <w:p>
-      <w:pPr>
-        <w:spacing w:after="0" w:line="240" w:lineRule="auto"/>
-        <w:jc w:val="right"/>
-        <w:rPr>
-          <w:rFonts w:ascii="Times New Roman" w:hAnsi="Times New Roman" w:cs="Times New Roman"/>
-          <w:b/>
-          <w:bCs/>
-          <w:sz w:val="24"/>
-          <w:szCs w:val="24"/>
-        </w:rPr>
-      </w:pPr>
-      <w:r>
-        <w:rPr>
-          <w:rFonts w:ascii="Times New Roman" w:hAnsi="Times New Roman" w:cs="Times New Roman"/>
-          <w:b/>
-          <w:bCs/>
-          <w:sz w:val="24"/>
-          <w:szCs w:val="24"/>
-        </w:rPr>
-        <w:t>October</w:t>
-      </w:r>
-      <w:r>
-        <w:rPr>
-          <w:rFonts w:ascii="Times New Roman" w:hAnsi="Times New Roman" w:cs="Times New Roman"/>
-          <w:b/>
-          <w:bCs/>
-          <w:sz w:val="24"/>
-          <w:szCs w:val="24"/>
-        </w:rPr>
-        <w:t xml:space="preserve"> 2022</w:t>
-      </w:r>
-    </w:p>
-    <w:p>
-      <w:pPr>
-        <w:spacing w:after="0" w:line="240" w:lineRule="auto"/>
-        <w:rPr>
-          <w:rFonts w:ascii="Times New Roman" w:hAnsi="Times New Roman" w:cs="Times New Roman"/>
-          <w:sz w:val="24"/>
-          <w:szCs w:val="24"/>
-        </w:rPr>
-      </w:pPr>
+        <w:t>Managed Project as a Team Leader</w:t>
+      </w:r>
     </w:p>
     <w:p>
       <w:pPr>
@@ -1035,7 +919,7 @@
           <w:sz w:val="24"/>
           <w:szCs w:val="24"/>
         </w:rPr>
-        <w:t xml:space="preserve">Assist in the progress of Basic Artificial Intelligence </w:t>
+        <w:t>Developed and designed Program Using Python</w:t>
       </w:r>
     </w:p>
     <w:p>
@@ -1048,107 +932,89 @@
         <w:spacing w:after="0" w:line="240" w:lineRule="auto"/>
         <w:ind w:leftChars="0"/>
         <w:rPr>
-          <w:rFonts w:ascii="Times New Roman" w:hAnsi="Times New Roman" w:cs="Times New Roman"/>
-          <w:sz w:val="24"/>
-          <w:szCs w:val="24"/>
-        </w:rPr>
-      </w:pPr>
-      <w:r>
-        <w:rPr>
-          <w:rFonts w:ascii="Times New Roman" w:hAnsi="Times New Roman" w:cs="Times New Roman"/>
-          <w:sz w:val="24"/>
-          <w:szCs w:val="24"/>
-        </w:rPr>
-        <w:t xml:space="preserve">Assistance in </w:t>
-      </w:r>
-      <w:r>
-        <w:rPr>
-          <w:rFonts w:ascii="Times New Roman" w:hAnsi="Times New Roman" w:cs="Times New Roman"/>
-          <w:sz w:val="24"/>
-          <w:szCs w:val="24"/>
-        </w:rPr>
-        <w:t xml:space="preserve">team </w:t>
-      </w:r>
-      <w:r>
-        <w:rPr>
-          <w:rFonts w:ascii="Times New Roman" w:hAnsi="Times New Roman" w:cs="Times New Roman"/>
-          <w:sz w:val="24"/>
-          <w:szCs w:val="24"/>
-        </w:rPr>
-        <w:t xml:space="preserve">progress </w:t>
-      </w:r>
-    </w:p>
-    <w:p>
-      <w:pPr>
-        <w:spacing w:after="0" w:line="240" w:lineRule="auto"/>
-        <w:rPr>
-          <w:rFonts w:ascii="Times New Roman" w:hAnsi="Times New Roman" w:cs="Times New Roman"/>
-          <w:b/>
-          <w:sz w:val="24"/>
-          <w:szCs w:val="24"/>
-        </w:rPr>
-      </w:pPr>
-    </w:p>
-    <w:p>
-      <w:pPr>
-        <w:spacing w:after="0" w:line="240" w:lineRule="auto"/>
-        <w:rPr>
-          <w:rFonts w:ascii="Times New Roman" w:hAnsi="Times New Roman" w:cs="Times New Roman"/>
-          <w:b/>
-          <w:sz w:val="24"/>
-          <w:szCs w:val="24"/>
-        </w:rPr>
-      </w:pPr>
-    </w:p>
-    <w:p>
-      <w:pPr>
-        <w:spacing w:after="0" w:line="240" w:lineRule="auto"/>
-        <w:rPr>
-          <w:rFonts w:ascii="Times New Roman" w:hAnsi="Times New Roman" w:cs="Times New Roman"/>
-          <w:b/>
-          <w:sz w:val="24"/>
-          <w:szCs w:val="24"/>
-        </w:rPr>
-      </w:pPr>
-      <w:r>
-        <w:rPr>
-          <w:rFonts w:ascii="Times New Roman" w:hAnsi="Times New Roman" w:cs="Times New Roman"/>
-          <w:b/>
-          <w:sz w:val="24"/>
-          <w:szCs w:val="24"/>
-        </w:rPr>
-        <w:t xml:space="preserve">Industry-Academic Cooperation Project of SW-Centered University Project </w:t>
-      </w:r>
-      <w:r>
-        <w:rPr>
-          <w:rFonts w:ascii="Times New Roman" w:hAnsi="Times New Roman" w:cs="Times New Roman"/>
-          <w:b/>
-          <w:sz w:val="24"/>
-          <w:szCs w:val="24"/>
-        </w:rPr>
-        <w:t>SW</w:t>
-      </w:r>
-    </w:p>
-    <w:p>
-      <w:pPr>
-        <w:spacing w:after="0" w:line="240" w:lineRule="auto"/>
-        <w:rPr>
-          <w:rFonts w:ascii="Times New Roman" w:hAnsi="Times New Roman" w:cs="Times New Roman"/>
-          <w:sz w:val="24"/>
-          <w:szCs w:val="24"/>
-        </w:rPr>
-      </w:pPr>
-      <w:proofErr w:type="spellStart"/>
-      <w:r>
-        <w:rPr>
-          <w:rFonts w:ascii="Times New Roman" w:hAnsi="Times New Roman" w:cs="Times New Roman"/>
+          <w:rFonts w:ascii="Times New Roman" w:hAnsi="Times New Roman" w:cs="Times New Roman" w:hint="eastAsia"/>
+          <w:sz w:val="24"/>
+          <w:szCs w:val="24"/>
+        </w:rPr>
+      </w:pPr>
+      <w:r>
+        <w:rPr>
+          <w:rFonts w:ascii="Times New Roman" w:hAnsi="Times New Roman" w:cs="Times New Roman" w:hint="eastAsia"/>
+          <w:sz w:val="24"/>
+          <w:szCs w:val="24"/>
+        </w:rPr>
+        <w:t>D</w:t>
+      </w:r>
+      <w:r>
+        <w:rPr>
+          <w:rFonts w:ascii="Times New Roman" w:hAnsi="Times New Roman" w:cs="Times New Roman"/>
+          <w:sz w:val="24"/>
+          <w:szCs w:val="24"/>
+        </w:rPr>
+        <w:t>esigned UX/UI</w:t>
+      </w:r>
+    </w:p>
+    <w:p>
+      <w:pPr>
+        <w:spacing w:after="0" w:line="240" w:lineRule="auto"/>
+        <w:rPr>
+          <w:rFonts w:ascii="Times New Roman" w:hAnsi="Times New Roman" w:cs="Times New Roman" w:hint="eastAsia"/>
+          <w:b/>
           <w:bCs/>
           <w:sz w:val="24"/>
           <w:szCs w:val="24"/>
         </w:rPr>
-        <w:t>Jeju</w:t>
-      </w:r>
-      <w:proofErr w:type="spellEnd"/>
+      </w:pPr>
+    </w:p>
+    <w:p>
+      <w:pPr>
+        <w:spacing w:after="0" w:line="240" w:lineRule="auto"/>
+        <w:jc w:val="left"/>
+        <w:rPr>
+          <w:rFonts w:ascii="Times New Roman" w:hAnsi="Times New Roman" w:cs="Times New Roman"/>
+          <w:b/>
+          <w:sz w:val="24"/>
+          <w:szCs w:val="24"/>
+        </w:rPr>
+      </w:pPr>
+      <w:r>
+        <w:rPr>
+          <w:rFonts w:ascii="Times New Roman" w:hAnsi="Times New Roman" w:cs="Times New Roman"/>
+          <w:b/>
+          <w:sz w:val="24"/>
+          <w:szCs w:val="24"/>
+        </w:rPr>
+        <w:t>AI hackathon Program</w:t>
+      </w:r>
+      <w:r>
+        <w:rPr>
+          <w:rFonts w:ascii="Times New Roman" w:hAnsi="Times New Roman" w:cs="Times New Roman"/>
+          <w:b/>
+          <w:sz w:val="24"/>
+          <w:szCs w:val="24"/>
+        </w:rPr>
+        <w:t xml:space="preserve"> </w:t>
+      </w:r>
+      <w:r>
+        <w:rPr>
+          <w:rFonts w:ascii="Times New Roman" w:hAnsi="Times New Roman" w:cs="Times New Roman"/>
+          <w:b/>
+          <w:sz w:val="24"/>
+          <w:szCs w:val="24"/>
+        </w:rPr>
+        <w:t>Assistant Instructor</w:t>
+      </w:r>
+    </w:p>
+    <w:p>
+      <w:pPr>
+        <w:spacing w:after="0" w:line="240" w:lineRule="auto"/>
+        <w:rPr>
+          <w:rFonts w:ascii="Times New Roman" w:hAnsi="Times New Roman" w:cs="Times New Roman"/>
+          <w:b/>
+          <w:sz w:val="24"/>
+          <w:szCs w:val="24"/>
+        </w:rPr>
+      </w:pPr>
       <w:r>
         <w:rPr>
           <w:rFonts w:ascii="Times New Roman" w:hAnsi="Times New Roman" w:cs="Times New Roman"/>
@@ -1156,21 +1022,30 @@
           <w:sz w:val="24"/>
           <w:szCs w:val="24"/>
         </w:rPr>
-        <w:t xml:space="preserve"> National University </w:t>
-      </w:r>
-      <w:r>
-        <w:rPr>
-          <w:rFonts w:ascii="Times New Roman" w:hAnsi="Times New Roman" w:cs="Times New Roman"/>
+        <w:t xml:space="preserve">Jeju National University </w:t>
+      </w:r>
+      <w:r>
+        <w:rPr>
+          <w:rFonts w:ascii="Times New Roman" w:hAnsi="Times New Roman" w:cs="Times New Roman"/>
+          <w:sz w:val="24"/>
+          <w:szCs w:val="24"/>
+        </w:rPr>
+        <w:t>Intelligent Software Education Research Institute, Jeju Province, Jeju National University</w:t>
+      </w:r>
+    </w:p>
+    <w:p>
+      <w:pPr>
+        <w:spacing w:after="0" w:line="240" w:lineRule="auto"/>
+        <w:jc w:val="right"/>
+        <w:rPr>
+          <w:rFonts w:ascii="Times New Roman" w:hAnsi="Times New Roman" w:cs="Times New Roman"/>
+          <w:b/>
           <w:bCs/>
           <w:sz w:val="24"/>
           <w:szCs w:val="24"/>
         </w:rPr>
-        <w:t>SW Convergence Education Center</w:t>
-      </w:r>
-    </w:p>
-    <w:p>
-      <w:pPr>
-        <w:spacing w:after="0" w:line="240" w:lineRule="auto"/>
+      </w:pPr>
+      <w:r>
         <w:rPr>
           <w:rFonts w:ascii="Times New Roman" w:hAnsi="Times New Roman" w:cs="Times New Roman"/>
           <w:b/>
@@ -1178,90 +1053,893 @@
           <w:sz w:val="24"/>
           <w:szCs w:val="24"/>
         </w:rPr>
-      </w:pPr>
-    </w:p>
-    <w:p>
-      <w:pPr>
-        <w:pStyle w:val="a6"/>
-        <w:jc w:val="right"/>
-        <w:rPr>
-          <w:rFonts w:ascii="Times New Roman" w:hAnsi="Times New Roman" w:cs="Times New Roman"/>
-          <w:b/>
-          <w:bCs/>
-        </w:rPr>
-      </w:pPr>
-      <w:bookmarkStart w:id="2" w:name="_Hlk100598759"/>
-      <w:r>
-        <w:rPr>
-          <w:rFonts w:ascii="Times New Roman" w:hAnsi="Times New Roman" w:cs="Times New Roman"/>
-          <w:b/>
-          <w:bCs/>
-          <w:sz w:val="24"/>
-          <w:szCs w:val="24"/>
-        </w:rPr>
-        <w:t xml:space="preserve">March </w:t>
-      </w:r>
-      <w:r>
-        <w:rPr>
-          <w:rFonts w:ascii="Times New Roman" w:hAnsi="Times New Roman" w:cs="Times New Roman"/>
-          <w:b/>
-          <w:bCs/>
-          <w:sz w:val="24"/>
-          <w:szCs w:val="24"/>
-        </w:rPr>
-        <w:t>2022</w:t>
-      </w:r>
-      <w:r>
-        <w:rPr>
-          <w:rFonts w:ascii="Times New Roman" w:hAnsi="Times New Roman" w:cs="Times New Roman"/>
-          <w:b/>
-          <w:bCs/>
-          <w:sz w:val="24"/>
-          <w:szCs w:val="24"/>
-        </w:rPr>
-        <w:t xml:space="preserve"> - </w:t>
-      </w:r>
-      <w:r>
-        <w:rPr>
-          <w:rFonts w:ascii="Times New Roman" w:eastAsia="휴먼명조" w:hAnsi="Times New Roman" w:cs="Times New Roman"/>
-          <w:b/>
-          <w:bCs/>
-          <w:sz w:val="24"/>
-          <w:szCs w:val="24"/>
-        </w:rPr>
-        <w:t>August 2022</w:t>
-      </w:r>
-    </w:p>
-    <w:p>
-      <w:pPr>
-        <w:spacing w:after="0" w:line="240" w:lineRule="auto"/>
-        <w:jc w:val="right"/>
-        <w:rPr>
-          <w:rFonts w:ascii="Times New Roman" w:hAnsi="Times New Roman" w:cs="Times New Roman"/>
-          <w:b/>
-          <w:sz w:val="24"/>
-          <w:szCs w:val="24"/>
-        </w:rPr>
-      </w:pPr>
-    </w:p>
-    <w:bookmarkEnd w:id="2"/>
-    <w:p>
-      <w:pPr>
-        <w:spacing w:after="0" w:line="240" w:lineRule="auto"/>
-        <w:rPr>
-          <w:rFonts w:ascii="Times New Roman" w:hAnsi="Times New Roman" w:cs="Times New Roman"/>
-          <w:sz w:val="24"/>
-          <w:szCs w:val="24"/>
-        </w:rPr>
-      </w:pPr>
-    </w:p>
-    <w:p>
-      <w:pPr>
+        <w:t>October 2022</w:t>
+      </w:r>
+    </w:p>
+    <w:p>
+      <w:pPr>
+        <w:spacing w:after="0" w:line="240" w:lineRule="auto"/>
+        <w:rPr>
+          <w:rFonts w:ascii="Times New Roman" w:hAnsi="Times New Roman" w:cs="Times New Roman"/>
+          <w:sz w:val="24"/>
+          <w:szCs w:val="24"/>
+        </w:rPr>
+      </w:pPr>
+    </w:p>
+    <w:p>
+      <w:pPr>
+        <w:pStyle w:val="a3"/>
         <w:numPr>
           <w:ilvl w:val="0"/>
           <w:numId w:val="2"/>
         </w:numPr>
         <w:spacing w:after="0" w:line="240" w:lineRule="auto"/>
+        <w:ind w:leftChars="0"/>
+        <w:rPr>
+          <w:rFonts w:ascii="Times New Roman" w:hAnsi="Times New Roman" w:cs="Times New Roman"/>
+          <w:sz w:val="24"/>
+          <w:szCs w:val="24"/>
+        </w:rPr>
+      </w:pPr>
+      <w:r>
+        <w:rPr>
+          <w:rFonts w:ascii="Times New Roman" w:hAnsi="Times New Roman" w:cs="Times New Roman"/>
+          <w:sz w:val="24"/>
+          <w:szCs w:val="24"/>
+        </w:rPr>
+        <w:t>Assist</w:t>
+      </w:r>
+      <w:r>
+        <w:rPr>
+          <w:rFonts w:ascii="Times New Roman" w:hAnsi="Times New Roman" w:cs="Times New Roman"/>
+          <w:sz w:val="24"/>
+          <w:szCs w:val="24"/>
+        </w:rPr>
+        <w:t>ed</w:t>
+      </w:r>
+      <w:r>
+        <w:rPr>
+          <w:rFonts w:ascii="Times New Roman" w:hAnsi="Times New Roman" w:cs="Times New Roman"/>
+          <w:sz w:val="24"/>
+          <w:szCs w:val="24"/>
+        </w:rPr>
+        <w:t xml:space="preserve"> </w:t>
+      </w:r>
+      <w:r>
+        <w:rPr>
+          <w:rFonts w:ascii="Times New Roman" w:hAnsi="Times New Roman" w:cs="Times New Roman"/>
+          <w:sz w:val="24"/>
+          <w:szCs w:val="24"/>
+        </w:rPr>
+        <w:t>t</w:t>
+      </w:r>
+      <w:r>
+        <w:rPr>
+          <w:rFonts w:ascii="Times New Roman" w:hAnsi="Times New Roman" w:cs="Times New Roman"/>
+          <w:sz w:val="24"/>
+          <w:szCs w:val="24"/>
+        </w:rPr>
+        <w:t xml:space="preserve">he </w:t>
+      </w:r>
+      <w:r>
+        <w:rPr>
+          <w:rFonts w:ascii="Times New Roman" w:hAnsi="Times New Roman" w:cs="Times New Roman"/>
+          <w:sz w:val="24"/>
+          <w:szCs w:val="24"/>
+        </w:rPr>
+        <w:t>lecture</w:t>
+      </w:r>
+      <w:r>
+        <w:rPr>
+          <w:rFonts w:ascii="Times New Roman" w:hAnsi="Times New Roman" w:cs="Times New Roman"/>
+          <w:sz w:val="24"/>
+          <w:szCs w:val="24"/>
+        </w:rPr>
+        <w:t xml:space="preserve"> of Basic Artificial Intelligence </w:t>
+      </w:r>
+    </w:p>
+    <w:p>
+      <w:pPr>
+        <w:pStyle w:val="a3"/>
+        <w:numPr>
+          <w:ilvl w:val="0"/>
+          <w:numId w:val="2"/>
+        </w:numPr>
+        <w:spacing w:after="0" w:line="240" w:lineRule="auto"/>
+        <w:ind w:leftChars="0"/>
+        <w:rPr>
+          <w:rFonts w:ascii="Times New Roman" w:hAnsi="Times New Roman" w:cs="Times New Roman"/>
+          <w:sz w:val="24"/>
+          <w:szCs w:val="24"/>
+        </w:rPr>
+      </w:pPr>
+      <w:r>
+        <w:rPr>
+          <w:rFonts w:ascii="Times New Roman" w:hAnsi="Times New Roman" w:cs="Times New Roman"/>
+          <w:sz w:val="24"/>
+          <w:szCs w:val="24"/>
+        </w:rPr>
+        <w:t>Assist</w:t>
+      </w:r>
+      <w:r>
+        <w:rPr>
+          <w:rFonts w:ascii="Times New Roman" w:hAnsi="Times New Roman" w:cs="Times New Roman"/>
+          <w:sz w:val="24"/>
+          <w:szCs w:val="24"/>
+        </w:rPr>
+        <w:t>ed</w:t>
+      </w:r>
+      <w:r>
+        <w:rPr>
+          <w:rFonts w:ascii="Times New Roman" w:hAnsi="Times New Roman" w:cs="Times New Roman"/>
+          <w:sz w:val="24"/>
+          <w:szCs w:val="24"/>
+        </w:rPr>
+        <w:t xml:space="preserve"> team progress </w:t>
+      </w:r>
+    </w:p>
+    <w:p>
+      <w:pPr>
+        <w:spacing w:after="0" w:line="240" w:lineRule="auto"/>
+        <w:rPr>
+          <w:rFonts w:ascii="Times New Roman" w:hAnsi="Times New Roman" w:cs="Times New Roman" w:hint="eastAsia"/>
+          <w:b/>
+          <w:sz w:val="24"/>
+          <w:szCs w:val="24"/>
+        </w:rPr>
+      </w:pPr>
+    </w:p>
+    <w:p>
+      <w:pPr>
+        <w:spacing w:after="0" w:line="240" w:lineRule="auto"/>
+        <w:rPr>
+          <w:rFonts w:ascii="Times New Roman" w:hAnsi="Times New Roman" w:cs="Times New Roman"/>
+          <w:sz w:val="24"/>
+          <w:szCs w:val="24"/>
+        </w:rPr>
+      </w:pPr>
+      <w:r>
+        <w:rPr>
+          <w:rFonts w:ascii="Times New Roman" w:hAnsi="Times New Roman" w:cs="Times New Roman"/>
+          <w:b/>
+          <w:sz w:val="24"/>
+          <w:szCs w:val="24"/>
+        </w:rPr>
+        <w:t>Jeju Social Welfare Center childFund Korea Digital Mentor</w:t>
+      </w:r>
+      <w:r>
+        <w:rPr>
+          <w:rFonts w:ascii="Times New Roman" w:hAnsi="Times New Roman" w:cs="Times New Roman"/>
+          <w:sz w:val="24"/>
+          <w:szCs w:val="24"/>
+        </w:rPr>
+        <w:tab/>
+      </w:r>
+      <w:r>
+        <w:rPr>
+          <w:rFonts w:ascii="Times New Roman" w:hAnsi="Times New Roman" w:cs="Times New Roman"/>
+          <w:sz w:val="24"/>
+          <w:szCs w:val="24"/>
+        </w:rPr>
+        <w:tab/>
+      </w:r>
+    </w:p>
+    <w:p>
+      <w:pPr>
+        <w:spacing w:after="0" w:line="240" w:lineRule="auto"/>
+        <w:rPr>
+          <w:rStyle w:val="a7"/>
+          <w:rFonts w:ascii="Times New Roman" w:hAnsi="Times New Roman" w:cs="Times New Roman"/>
+          <w:bCs w:val="0"/>
+          <w:sz w:val="24"/>
+          <w:szCs w:val="24"/>
+        </w:rPr>
+      </w:pPr>
+      <w:r>
+        <w:rPr>
+          <w:rFonts w:ascii="Times New Roman" w:hAnsi="Times New Roman" w:cs="Times New Roman"/>
+          <w:bCs/>
+          <w:sz w:val="24"/>
+          <w:szCs w:val="24"/>
+        </w:rPr>
+        <w:t>Jeju Social Welfare Center childFund Korea</w:t>
+      </w:r>
+    </w:p>
+    <w:p>
+      <w:pPr>
+        <w:spacing w:after="0" w:line="240" w:lineRule="auto"/>
+        <w:jc w:val="right"/>
+        <w:rPr>
+          <w:rStyle w:val="a7"/>
+          <w:rFonts w:ascii="Times New Roman" w:hAnsi="Times New Roman" w:cs="Times New Roman"/>
+          <w:bCs w:val="0"/>
+          <w:sz w:val="24"/>
+          <w:szCs w:val="24"/>
+        </w:rPr>
+      </w:pPr>
+      <w:r>
+        <w:rPr>
+          <w:rFonts w:ascii="Times New Roman" w:hAnsi="Times New Roman" w:cs="Times New Roman"/>
+          <w:b/>
+          <w:sz w:val="24"/>
+          <w:szCs w:val="24"/>
+        </w:rPr>
+        <w:t>April</w:t>
+      </w:r>
+      <w:r>
+        <w:rPr>
+          <w:rFonts w:ascii="Times New Roman" w:hAnsi="Times New Roman" w:cs="Times New Roman"/>
+          <w:b/>
+          <w:sz w:val="24"/>
+          <w:szCs w:val="24"/>
+        </w:rPr>
+        <w:t xml:space="preserve"> 20</w:t>
+      </w:r>
+      <w:r>
+        <w:rPr>
+          <w:rFonts w:ascii="Times New Roman" w:hAnsi="Times New Roman" w:cs="Times New Roman"/>
+          <w:b/>
+          <w:sz w:val="24"/>
+          <w:szCs w:val="24"/>
+        </w:rPr>
+        <w:t>22</w:t>
+      </w:r>
+      <w:r>
+        <w:rPr>
+          <w:rFonts w:ascii="Times New Roman" w:hAnsi="Times New Roman" w:cs="Times New Roman"/>
+          <w:b/>
+          <w:sz w:val="24"/>
+          <w:szCs w:val="24"/>
+        </w:rPr>
+        <w:t xml:space="preserve"> </w:t>
+      </w:r>
+      <w:r>
+        <w:rPr>
+          <w:rFonts w:ascii="Times New Roman" w:hAnsi="Times New Roman" w:cs="Times New Roman"/>
+          <w:b/>
+          <w:sz w:val="24"/>
+          <w:szCs w:val="24"/>
+        </w:rPr>
+        <w:t>–</w:t>
+      </w:r>
+      <w:r>
+        <w:rPr>
+          <w:rFonts w:ascii="Times New Roman" w:hAnsi="Times New Roman" w:cs="Times New Roman"/>
+          <w:b/>
+          <w:sz w:val="24"/>
+          <w:szCs w:val="24"/>
+        </w:rPr>
+        <w:t xml:space="preserve"> </w:t>
+      </w:r>
+      <w:r>
+        <w:rPr>
+          <w:rFonts w:ascii="Times New Roman" w:hAnsi="Times New Roman" w:cs="Times New Roman"/>
+          <w:b/>
+          <w:sz w:val="24"/>
+          <w:szCs w:val="24"/>
+        </w:rPr>
+        <w:t>October 2022</w:t>
+      </w:r>
+    </w:p>
+    <w:p>
+      <w:pPr>
+        <w:spacing w:after="0" w:line="240" w:lineRule="auto"/>
+        <w:jc w:val="right"/>
+        <w:rPr>
+          <w:rFonts w:ascii="Times New Roman" w:hAnsi="Times New Roman" w:cs="Times New Roman"/>
+          <w:sz w:val="24"/>
+          <w:szCs w:val="24"/>
+        </w:rPr>
+      </w:pPr>
+    </w:p>
+    <w:p>
+      <w:pPr>
+        <w:pStyle w:val="a3"/>
+        <w:numPr>
+          <w:ilvl w:val="0"/>
+          <w:numId w:val="2"/>
+        </w:numPr>
+        <w:spacing w:after="0" w:line="240" w:lineRule="auto"/>
+        <w:ind w:leftChars="0"/>
+        <w:rPr>
+          <w:rFonts w:ascii="Times New Roman" w:hAnsi="Times New Roman" w:cs="Times New Roman"/>
+          <w:sz w:val="24"/>
+          <w:szCs w:val="24"/>
+        </w:rPr>
+      </w:pPr>
+      <w:r>
+        <w:rPr>
+          <w:rFonts w:ascii="Times New Roman" w:hAnsi="Times New Roman" w:cs="Times New Roman"/>
+          <w:sz w:val="24"/>
+          <w:szCs w:val="24"/>
+        </w:rPr>
+        <w:t>Teach</w:t>
+      </w:r>
+      <w:r>
+        <w:rPr>
+          <w:rFonts w:ascii="Times New Roman" w:hAnsi="Times New Roman" w:cs="Times New Roman"/>
+          <w:sz w:val="24"/>
+          <w:szCs w:val="24"/>
+        </w:rPr>
+        <w:t>ed</w:t>
+      </w:r>
+      <w:r>
+        <w:rPr>
+          <w:rFonts w:ascii="Times New Roman" w:hAnsi="Times New Roman" w:cs="Times New Roman"/>
+          <w:sz w:val="24"/>
+          <w:szCs w:val="24"/>
+        </w:rPr>
+        <w:t xml:space="preserve"> </w:t>
+      </w:r>
+      <w:r>
+        <w:rPr>
+          <w:rFonts w:ascii="Times New Roman" w:hAnsi="Times New Roman" w:cs="Times New Roman"/>
+          <w:sz w:val="24"/>
+          <w:szCs w:val="24"/>
+        </w:rPr>
+        <w:t>block programming</w:t>
+      </w:r>
+      <w:r>
+        <w:rPr>
+          <w:rFonts w:ascii="Times New Roman" w:hAnsi="Times New Roman" w:cs="Times New Roman"/>
+          <w:sz w:val="24"/>
+          <w:szCs w:val="24"/>
+        </w:rPr>
+        <w:t xml:space="preserve">(Scratch) as </w:t>
+      </w:r>
+      <w:r>
+        <w:rPr>
+          <w:rFonts w:ascii="Times New Roman" w:hAnsi="Times New Roman" w:cs="Times New Roman"/>
+          <w:sz w:val="24"/>
+          <w:szCs w:val="24"/>
+        </w:rPr>
+        <w:t>Mentor</w:t>
+      </w:r>
+    </w:p>
+    <w:p>
+      <w:pPr>
+        <w:pStyle w:val="a3"/>
+        <w:numPr>
+          <w:ilvl w:val="0"/>
+          <w:numId w:val="2"/>
+        </w:numPr>
+        <w:spacing w:after="0" w:line="240" w:lineRule="auto"/>
+        <w:ind w:leftChars="0"/>
+        <w:rPr>
+          <w:rFonts w:ascii="Times New Roman" w:hAnsi="Times New Roman" w:cs="Times New Roman"/>
+          <w:sz w:val="24"/>
+          <w:szCs w:val="24"/>
+        </w:rPr>
+      </w:pPr>
+      <w:r>
+        <w:rPr>
+          <w:rFonts w:ascii="Times New Roman" w:hAnsi="Times New Roman" w:cs="Times New Roman"/>
+          <w:sz w:val="24"/>
+          <w:szCs w:val="24"/>
+        </w:rPr>
+        <w:lastRenderedPageBreak/>
+        <w:t>Teach</w:t>
+      </w:r>
+      <w:r>
+        <w:rPr>
+          <w:rFonts w:ascii="Times New Roman" w:hAnsi="Times New Roman" w:cs="Times New Roman"/>
+          <w:sz w:val="24"/>
+          <w:szCs w:val="24"/>
+        </w:rPr>
+        <w:t>ed</w:t>
+      </w:r>
+      <w:r>
+        <w:rPr>
+          <w:rFonts w:ascii="Times New Roman" w:hAnsi="Times New Roman" w:cs="Times New Roman"/>
+          <w:sz w:val="24"/>
+          <w:szCs w:val="24"/>
+        </w:rPr>
+        <w:t xml:space="preserve"> </w:t>
+      </w:r>
+      <w:r>
+        <w:rPr>
+          <w:rFonts w:ascii="Times New Roman" w:hAnsi="Times New Roman" w:cs="Times New Roman"/>
+          <w:sz w:val="24"/>
+          <w:szCs w:val="24"/>
+        </w:rPr>
+        <w:t>A</w:t>
+      </w:r>
+      <w:r>
+        <w:rPr>
+          <w:rFonts w:ascii="Times New Roman" w:hAnsi="Times New Roman" w:cs="Times New Roman"/>
+          <w:sz w:val="24"/>
+          <w:szCs w:val="24"/>
+        </w:rPr>
+        <w:t>rduino</w:t>
+      </w:r>
+      <w:r>
+        <w:rPr>
+          <w:rFonts w:ascii="Times New Roman" w:hAnsi="Times New Roman" w:cs="Times New Roman"/>
+          <w:sz w:val="24"/>
+          <w:szCs w:val="24"/>
+        </w:rPr>
+        <w:t xml:space="preserve"> as Mentor</w:t>
+      </w:r>
+    </w:p>
+    <w:p>
+      <w:pPr>
+        <w:pStyle w:val="a3"/>
+        <w:numPr>
+          <w:ilvl w:val="0"/>
+          <w:numId w:val="2"/>
+        </w:numPr>
+        <w:spacing w:after="0" w:line="240" w:lineRule="auto"/>
+        <w:ind w:leftChars="0"/>
+        <w:rPr>
+          <w:rFonts w:ascii="Times New Roman" w:hAnsi="Times New Roman" w:cs="Times New Roman"/>
+          <w:sz w:val="24"/>
+          <w:szCs w:val="24"/>
+        </w:rPr>
+      </w:pPr>
+      <w:r>
+        <w:rPr>
+          <w:rFonts w:ascii="Times New Roman" w:hAnsi="Times New Roman" w:cs="Times New Roman"/>
+          <w:sz w:val="24"/>
+          <w:szCs w:val="24"/>
+        </w:rPr>
+        <w:t>Teach</w:t>
+      </w:r>
+      <w:r>
+        <w:rPr>
+          <w:rFonts w:ascii="Times New Roman" w:hAnsi="Times New Roman" w:cs="Times New Roman"/>
+          <w:sz w:val="24"/>
+          <w:szCs w:val="24"/>
+        </w:rPr>
+        <w:t>ed</w:t>
+      </w:r>
+      <w:r>
+        <w:rPr>
+          <w:rFonts w:ascii="Times New Roman" w:hAnsi="Times New Roman" w:cs="Times New Roman"/>
+          <w:sz w:val="24"/>
+          <w:szCs w:val="24"/>
+        </w:rPr>
+        <w:t xml:space="preserve"> AI as Mentor</w:t>
+      </w:r>
+    </w:p>
+    <w:p>
+      <w:pPr>
+        <w:spacing w:after="0" w:line="240" w:lineRule="auto"/>
+        <w:jc w:val="left"/>
+        <w:rPr>
+          <w:rFonts w:ascii="Times New Roman" w:hAnsi="Times New Roman" w:cs="Times New Roman"/>
+          <w:b/>
+          <w:sz w:val="24"/>
+          <w:szCs w:val="24"/>
+        </w:rPr>
+      </w:pPr>
+    </w:p>
+    <w:p>
+      <w:pPr>
+        <w:spacing w:after="0" w:line="240" w:lineRule="auto"/>
+        <w:jc w:val="left"/>
+        <w:rPr>
+          <w:rFonts w:ascii="Times New Roman" w:hAnsi="Times New Roman" w:cs="Times New Roman"/>
+          <w:b/>
+          <w:sz w:val="24"/>
+          <w:szCs w:val="24"/>
+        </w:rPr>
+      </w:pPr>
+      <w:r>
+        <w:rPr>
+          <w:rFonts w:ascii="Times New Roman" w:hAnsi="Times New Roman" w:cs="Times New Roman"/>
+          <w:b/>
+          <w:sz w:val="24"/>
+          <w:szCs w:val="24"/>
+        </w:rPr>
+        <w:t xml:space="preserve">High School-University </w:t>
+      </w:r>
+      <w:r>
+        <w:rPr>
+          <w:rFonts w:ascii="Times New Roman" w:hAnsi="Times New Roman" w:cs="Times New Roman"/>
+          <w:b/>
+          <w:sz w:val="24"/>
+          <w:szCs w:val="24"/>
+        </w:rPr>
+        <w:t>linkage</w:t>
+      </w:r>
+      <w:r>
+        <w:rPr>
+          <w:rFonts w:ascii="Times New Roman" w:hAnsi="Times New Roman" w:cs="Times New Roman"/>
+          <w:b/>
+          <w:sz w:val="24"/>
+          <w:szCs w:val="24"/>
+        </w:rPr>
+        <w:t xml:space="preserve"> </w:t>
+      </w:r>
+      <w:r>
+        <w:rPr>
+          <w:rFonts w:ascii="Times New Roman" w:hAnsi="Times New Roman" w:cs="Times New Roman"/>
+          <w:b/>
+          <w:sz w:val="24"/>
+          <w:szCs w:val="24"/>
+        </w:rPr>
+        <w:t>Program</w:t>
+      </w:r>
+      <w:r>
+        <w:rPr>
+          <w:rFonts w:ascii="Times New Roman" w:hAnsi="Times New Roman" w:cs="Times New Roman"/>
+          <w:b/>
+          <w:sz w:val="24"/>
+          <w:szCs w:val="24"/>
+        </w:rPr>
+        <w:t xml:space="preserve"> </w:t>
+      </w:r>
+      <w:r>
+        <w:rPr>
+          <w:rFonts w:ascii="Times New Roman" w:hAnsi="Times New Roman" w:cs="Times New Roman"/>
+          <w:b/>
+          <w:sz w:val="24"/>
+          <w:szCs w:val="24"/>
+        </w:rPr>
+        <w:t>Assistant Instructor</w:t>
+      </w:r>
+    </w:p>
+    <w:p>
+      <w:pPr>
+        <w:spacing w:after="0" w:line="240" w:lineRule="auto"/>
+        <w:rPr>
+          <w:rFonts w:ascii="Times New Roman" w:hAnsi="Times New Roman" w:cs="Times New Roman"/>
+          <w:b/>
+          <w:sz w:val="24"/>
+          <w:szCs w:val="24"/>
+        </w:rPr>
+      </w:pPr>
+      <w:r>
+        <w:rPr>
+          <w:rFonts w:ascii="Times New Roman" w:hAnsi="Times New Roman" w:cs="Times New Roman"/>
+          <w:bCs/>
+          <w:sz w:val="24"/>
+          <w:szCs w:val="24"/>
+        </w:rPr>
+        <w:t xml:space="preserve">Jeju National University </w:t>
+      </w:r>
+      <w:r>
+        <w:rPr>
+          <w:rFonts w:ascii="Times New Roman" w:hAnsi="Times New Roman" w:cs="Times New Roman"/>
+          <w:sz w:val="24"/>
+          <w:szCs w:val="24"/>
+        </w:rPr>
+        <w:t>Intelligent Software Education Research Institute</w:t>
+      </w:r>
+    </w:p>
+    <w:p>
+      <w:pPr>
+        <w:spacing w:after="0" w:line="240" w:lineRule="auto"/>
+        <w:jc w:val="right"/>
+        <w:rPr>
+          <w:rFonts w:ascii="Times New Roman" w:hAnsi="Times New Roman" w:cs="Times New Roman"/>
+          <w:b/>
+          <w:bCs/>
+          <w:sz w:val="24"/>
+          <w:szCs w:val="24"/>
+        </w:rPr>
+      </w:pPr>
+      <w:bookmarkStart w:id="1" w:name="_Hlk100598755"/>
+      <w:r>
+        <w:rPr>
+          <w:rFonts w:ascii="Times New Roman" w:hAnsi="Times New Roman" w:cs="Times New Roman"/>
+          <w:b/>
+          <w:bCs/>
+          <w:sz w:val="24"/>
+          <w:szCs w:val="24"/>
+        </w:rPr>
+        <w:t>April 2022 –</w:t>
+      </w:r>
+      <w:r>
+        <w:rPr>
+          <w:rFonts w:ascii="Times New Roman" w:hAnsi="Times New Roman" w:cs="Times New Roman"/>
+          <w:b/>
+          <w:bCs/>
+          <w:sz w:val="24"/>
+          <w:szCs w:val="24"/>
+        </w:rPr>
+        <w:t xml:space="preserve"> July 2022</w:t>
+      </w:r>
+    </w:p>
+    <w:bookmarkEnd w:id="1"/>
+    <w:p>
+      <w:pPr>
+        <w:spacing w:after="0" w:line="240" w:lineRule="auto"/>
+        <w:rPr>
+          <w:rFonts w:ascii="Times New Roman" w:hAnsi="Times New Roman" w:cs="Times New Roman"/>
+          <w:sz w:val="24"/>
+          <w:szCs w:val="24"/>
+        </w:rPr>
+      </w:pPr>
+    </w:p>
+    <w:p>
+      <w:pPr>
+        <w:pStyle w:val="a3"/>
+        <w:numPr>
+          <w:ilvl w:val="0"/>
+          <w:numId w:val="2"/>
+        </w:numPr>
+        <w:spacing w:after="0" w:line="240" w:lineRule="auto"/>
+        <w:ind w:leftChars="0"/>
+        <w:rPr>
+          <w:rFonts w:ascii="Times New Roman" w:hAnsi="Times New Roman" w:cs="Times New Roman"/>
+          <w:sz w:val="24"/>
+          <w:szCs w:val="24"/>
+        </w:rPr>
+      </w:pPr>
+      <w:r>
+        <w:rPr>
+          <w:rFonts w:ascii="Times New Roman" w:hAnsi="Times New Roman" w:cs="Times New Roman"/>
+          <w:sz w:val="24"/>
+          <w:szCs w:val="24"/>
+        </w:rPr>
+        <w:t>Assist</w:t>
+      </w:r>
+      <w:r>
+        <w:rPr>
+          <w:rFonts w:ascii="Times New Roman" w:hAnsi="Times New Roman" w:cs="Times New Roman"/>
+          <w:sz w:val="24"/>
+          <w:szCs w:val="24"/>
+        </w:rPr>
+        <w:t>ed</w:t>
+      </w:r>
+      <w:r>
+        <w:rPr>
+          <w:rFonts w:ascii="Times New Roman" w:hAnsi="Times New Roman" w:cs="Times New Roman"/>
+          <w:sz w:val="24"/>
+          <w:szCs w:val="24"/>
+        </w:rPr>
+        <w:t xml:space="preserve"> in the progress of</w:t>
+      </w:r>
+      <w:r>
+        <w:rPr>
+          <w:rFonts w:ascii="Times New Roman" w:hAnsi="Times New Roman" w:cs="Times New Roman"/>
+          <w:sz w:val="24"/>
+          <w:szCs w:val="24"/>
+        </w:rPr>
+        <w:t xml:space="preserve"> Basic</w:t>
+      </w:r>
+      <w:r>
+        <w:rPr>
+          <w:rFonts w:ascii="Times New Roman" w:hAnsi="Times New Roman" w:cs="Times New Roman"/>
+          <w:sz w:val="24"/>
+          <w:szCs w:val="24"/>
+        </w:rPr>
+        <w:t xml:space="preserve"> Artificial Intelligence </w:t>
+      </w:r>
+      <w:r>
+        <w:rPr>
+          <w:rFonts w:ascii="Times New Roman" w:hAnsi="Times New Roman" w:cs="Times New Roman"/>
+          <w:sz w:val="24"/>
+          <w:szCs w:val="24"/>
+        </w:rPr>
+        <w:t>&amp; self-driving cars</w:t>
+      </w:r>
+      <w:r>
+        <w:rPr>
+          <w:rFonts w:ascii="Times New Roman" w:hAnsi="Times New Roman" w:cs="Times New Roman"/>
+          <w:sz w:val="24"/>
+          <w:szCs w:val="24"/>
+        </w:rPr>
+        <w:t xml:space="preserve"> &amp; drone</w:t>
+      </w:r>
+    </w:p>
+    <w:p>
+      <w:pPr>
+        <w:pStyle w:val="a3"/>
+        <w:numPr>
+          <w:ilvl w:val="0"/>
+          <w:numId w:val="2"/>
+        </w:numPr>
+        <w:spacing w:after="0" w:line="240" w:lineRule="auto"/>
+        <w:ind w:leftChars="0"/>
+        <w:rPr>
+          <w:rFonts w:ascii="Times New Roman" w:hAnsi="Times New Roman" w:cs="Times New Roman"/>
+          <w:sz w:val="24"/>
+          <w:szCs w:val="24"/>
+        </w:rPr>
+      </w:pPr>
+      <w:r>
+        <w:rPr>
+          <w:rFonts w:ascii="Times New Roman" w:hAnsi="Times New Roman" w:cs="Times New Roman"/>
+          <w:sz w:val="24"/>
+          <w:szCs w:val="24"/>
+        </w:rPr>
+        <w:t>Assis</w:t>
+      </w:r>
+      <w:r>
+        <w:rPr>
+          <w:rFonts w:ascii="Times New Roman" w:hAnsi="Times New Roman" w:cs="Times New Roman"/>
+          <w:sz w:val="24"/>
+          <w:szCs w:val="24"/>
+        </w:rPr>
+        <w:t>ted</w:t>
+      </w:r>
+      <w:r>
+        <w:rPr>
+          <w:rFonts w:ascii="Times New Roman" w:hAnsi="Times New Roman" w:cs="Times New Roman"/>
+          <w:sz w:val="24"/>
+          <w:szCs w:val="24"/>
+        </w:rPr>
+        <w:t xml:space="preserve"> in </w:t>
+      </w:r>
+      <w:r>
+        <w:rPr>
+          <w:rFonts w:ascii="Times New Roman" w:hAnsi="Times New Roman" w:cs="Times New Roman"/>
+          <w:sz w:val="24"/>
+          <w:szCs w:val="24"/>
+        </w:rPr>
+        <w:t>Cl</w:t>
+      </w:r>
+      <w:r>
+        <w:rPr>
+          <w:rFonts w:ascii="Times New Roman" w:hAnsi="Times New Roman" w:cs="Times New Roman"/>
+          <w:sz w:val="24"/>
+          <w:szCs w:val="24"/>
+        </w:rPr>
+        <w:t>ass progress</w:t>
+      </w:r>
+      <w:r>
+        <w:rPr>
+          <w:rFonts w:ascii="Times New Roman" w:hAnsi="Times New Roman" w:cs="Times New Roman"/>
+          <w:sz w:val="24"/>
+          <w:szCs w:val="24"/>
+        </w:rPr>
+        <w:t xml:space="preserve"> </w:t>
+      </w:r>
+    </w:p>
+    <w:p>
+      <w:pPr>
+        <w:spacing w:after="0" w:line="240" w:lineRule="auto"/>
+        <w:jc w:val="left"/>
+        <w:rPr>
+          <w:rFonts w:ascii="Times New Roman" w:hAnsi="Times New Roman" w:cs="Times New Roman"/>
+          <w:b/>
+          <w:sz w:val="24"/>
+          <w:szCs w:val="24"/>
+        </w:rPr>
+      </w:pPr>
+    </w:p>
+    <w:p>
+      <w:pPr>
+        <w:spacing w:after="0" w:line="240" w:lineRule="auto"/>
+        <w:rPr>
+          <w:rFonts w:ascii="Times New Roman" w:hAnsi="Times New Roman" w:cs="Times New Roman"/>
+          <w:b/>
+          <w:sz w:val="24"/>
+          <w:szCs w:val="24"/>
+        </w:rPr>
+      </w:pPr>
+      <w:r>
+        <w:rPr>
+          <w:rFonts w:ascii="Times New Roman" w:hAnsi="Times New Roman" w:cs="Times New Roman"/>
+          <w:b/>
+          <w:sz w:val="24"/>
+          <w:szCs w:val="24"/>
+        </w:rPr>
+        <w:t xml:space="preserve">Industry-Academic Cooperation Project of SW-Centered University Project </w:t>
+      </w:r>
+      <w:r>
+        <w:rPr>
+          <w:rFonts w:ascii="Times New Roman" w:hAnsi="Times New Roman" w:cs="Times New Roman"/>
+          <w:b/>
+          <w:sz w:val="24"/>
+          <w:szCs w:val="24"/>
+        </w:rPr>
+        <w:t>SW</w:t>
+      </w:r>
+    </w:p>
+    <w:p>
+      <w:pPr>
+        <w:spacing w:after="0" w:line="240" w:lineRule="auto"/>
+        <w:rPr>
+          <w:rFonts w:ascii="Times New Roman" w:hAnsi="Times New Roman" w:cs="Times New Roman" w:hint="eastAsia"/>
+          <w:sz w:val="24"/>
+          <w:szCs w:val="24"/>
+        </w:rPr>
+      </w:pPr>
+      <w:r>
+        <w:rPr>
+          <w:rFonts w:ascii="Times New Roman" w:hAnsi="Times New Roman" w:cs="Times New Roman"/>
+          <w:bCs/>
+          <w:sz w:val="24"/>
+          <w:szCs w:val="24"/>
+        </w:rPr>
+        <w:t xml:space="preserve">Jeju National University </w:t>
+      </w:r>
+      <w:r>
+        <w:rPr>
+          <w:rFonts w:ascii="Times New Roman" w:hAnsi="Times New Roman" w:cs="Times New Roman"/>
+          <w:bCs/>
+          <w:sz w:val="24"/>
+          <w:szCs w:val="24"/>
+        </w:rPr>
+        <w:t>SW Convergence Education Center</w:t>
+      </w:r>
+    </w:p>
+    <w:p>
+      <w:pPr>
+        <w:pStyle w:val="a6"/>
+        <w:ind w:right="120"/>
+        <w:jc w:val="right"/>
+        <w:rPr>
+          <w:rFonts w:ascii="Times New Roman" w:hAnsi="Times New Roman" w:cs="Times New Roman"/>
+          <w:b/>
+          <w:bCs/>
+        </w:rPr>
+      </w:pPr>
+      <w:bookmarkStart w:id="2" w:name="_Hlk100598759"/>
+      <w:r>
+        <w:rPr>
+          <w:rFonts w:ascii="Times New Roman" w:hAnsi="Times New Roman" w:cs="Times New Roman"/>
+          <w:b/>
+          <w:bCs/>
+          <w:sz w:val="24"/>
+          <w:szCs w:val="24"/>
+        </w:rPr>
+        <w:t xml:space="preserve">March </w:t>
+      </w:r>
+      <w:r>
+        <w:rPr>
+          <w:rFonts w:ascii="Times New Roman" w:hAnsi="Times New Roman" w:cs="Times New Roman"/>
+          <w:b/>
+          <w:bCs/>
+          <w:sz w:val="24"/>
+          <w:szCs w:val="24"/>
+        </w:rPr>
+        <w:t>2022</w:t>
+      </w:r>
+      <w:r>
+        <w:rPr>
+          <w:rFonts w:ascii="Times New Roman" w:hAnsi="Times New Roman" w:cs="Times New Roman"/>
+          <w:b/>
+          <w:bCs/>
+          <w:sz w:val="24"/>
+          <w:szCs w:val="24"/>
+        </w:rPr>
+        <w:t xml:space="preserve"> - </w:t>
+      </w:r>
+      <w:r>
+        <w:rPr>
+          <w:rFonts w:ascii="Times New Roman" w:eastAsia="휴먼명조" w:hAnsi="Times New Roman" w:cs="Times New Roman"/>
+          <w:b/>
+          <w:bCs/>
+          <w:sz w:val="24"/>
+          <w:szCs w:val="24"/>
+        </w:rPr>
+        <w:t>August 2022</w:t>
+      </w:r>
+    </w:p>
+    <w:p>
+      <w:pPr>
+        <w:spacing w:after="0" w:line="240" w:lineRule="auto"/>
+        <w:jc w:val="right"/>
+        <w:rPr>
+          <w:rFonts w:ascii="Times New Roman" w:hAnsi="Times New Roman" w:cs="Times New Roman"/>
+          <w:b/>
+          <w:sz w:val="24"/>
+          <w:szCs w:val="24"/>
+        </w:rPr>
+      </w:pPr>
+    </w:p>
+    <w:bookmarkEnd w:id="2"/>
+    <w:p>
+      <w:pPr>
+        <w:spacing w:after="0" w:line="240" w:lineRule="auto"/>
+        <w:rPr>
+          <w:rFonts w:ascii="Times New Roman" w:hAnsi="Times New Roman" w:cs="Times New Roman"/>
+          <w:sz w:val="24"/>
+          <w:szCs w:val="24"/>
+        </w:rPr>
+      </w:pPr>
+    </w:p>
+    <w:p>
+      <w:pPr>
+        <w:numPr>
+          <w:ilvl w:val="0"/>
+          <w:numId w:val="2"/>
+        </w:numPr>
+        <w:spacing w:after="0" w:line="240" w:lineRule="auto"/>
         <w:textAlignment w:val="baseline"/>
         <w:rPr>
           <w:rFonts w:ascii="Times New Roman" w:eastAsia="굴림" w:hAnsi="Times New Roman" w:cs="Times New Roman"/>
@@ -1277,7 +1955,25 @@
           <w:sz w:val="24"/>
           <w:szCs w:val="24"/>
         </w:rPr>
-        <w:t xml:space="preserve">Manufacturing </w:t>
+        <w:t>Manufactur</w:t>
+      </w:r>
+      <w:r>
+        <w:rPr>
+          <w:rFonts w:ascii="Times New Roman" w:eastAsia="휴먼명조" w:hAnsi="Times New Roman" w:cs="Times New Roman"/>
+          <w:color w:val="000000"/>
+          <w:sz w:val="24"/>
+          <w:szCs w:val="24"/>
+        </w:rPr>
+        <w:t>ed</w:t>
+      </w:r>
+      <w:r>
+        <w:rPr>
+          <w:rFonts w:ascii="Times New Roman" w:eastAsia="휴먼명조" w:hAnsi="Times New Roman" w:cs="Times New Roman"/>
+          <w:color w:val="000000"/>
+          <w:sz w:val="24"/>
+          <w:szCs w:val="24"/>
+        </w:rPr>
+        <w:t xml:space="preserve"> </w:t>
       </w:r>
       <w:r>
         <w:rPr>
@@ -1337,38 +2033,23 @@
     </w:p>
     <w:p>
       <w:pPr>
-        <w:pStyle w:val="a3"/>
-        <w:spacing w:after="0" w:line="240" w:lineRule="auto"/>
-        <w:ind w:leftChars="0"/>
-        <w:rPr>
-          <w:rFonts w:ascii="Times New Roman" w:hAnsi="Times New Roman" w:cs="Times New Roman"/>
-          <w:sz w:val="24"/>
-          <w:szCs w:val="24"/>
-        </w:rPr>
-      </w:pPr>
-    </w:p>
-    <w:p>
-      <w:pPr>
-        <w:pStyle w:val="a3"/>
-        <w:spacing w:after="0" w:line="240" w:lineRule="auto"/>
-        <w:ind w:leftChars="0"/>
-        <w:rPr>
-          <w:rFonts w:ascii="Times New Roman" w:hAnsi="Times New Roman" w:cs="Times New Roman"/>
-          <w:sz w:val="24"/>
-          <w:szCs w:val="24"/>
-        </w:rPr>
-      </w:pPr>
-    </w:p>
-    <w:p>
-      <w:pPr>
-        <w:spacing w:after="0" w:line="240" w:lineRule="auto"/>
-        <w:rPr>
-          <w:rFonts w:ascii="Times New Roman" w:hAnsi="Times New Roman" w:cs="Times New Roman"/>
-          <w:sz w:val="24"/>
-          <w:szCs w:val="24"/>
-        </w:rPr>
-      </w:pPr>
-      <w:proofErr w:type="spellStart"/>
+        <w:spacing w:after="0" w:line="240" w:lineRule="auto"/>
+        <w:rPr>
+          <w:rFonts w:ascii="Times New Roman" w:hAnsi="Times New Roman" w:cs="Times New Roman" w:hint="eastAsia"/>
+          <w:sz w:val="24"/>
+          <w:szCs w:val="24"/>
+        </w:rPr>
+      </w:pPr>
+    </w:p>
+    <w:p>
+      <w:pPr>
+        <w:spacing w:after="0" w:line="240" w:lineRule="auto"/>
+        <w:rPr>
+          <w:rFonts w:ascii="Times New Roman" w:hAnsi="Times New Roman" w:cs="Times New Roman"/>
+          <w:sz w:val="24"/>
+          <w:szCs w:val="24"/>
+        </w:rPr>
+      </w:pPr>
       <w:r>
         <w:rPr>
           <w:rFonts w:ascii="Times New Roman" w:hAnsi="Times New Roman" w:cs="Times New Roman"/>
@@ -1378,7 +2059,6 @@
         </w:rPr>
         <w:t>TEDxJNUHighSchool</w:t>
       </w:r>
-      <w:proofErr w:type="spellEnd"/>
       <w:r>
         <w:rPr>
           <w:rFonts w:ascii="Times New Roman" w:hAnsi="Times New Roman" w:cs="Times New Roman"/>
@@ -1408,7 +2088,6 @@
           <w:szCs w:val="24"/>
         </w:rPr>
       </w:pPr>
-      <w:proofErr w:type="spellStart"/>
       <w:r>
         <w:rPr>
           <w:rFonts w:ascii="Times New Roman" w:hAnsi="Times New Roman" w:cs="Times New Roman"/>
@@ -1416,10 +2095,8 @@
           <w:sz w:val="24"/>
           <w:szCs w:val="24"/>
         </w:rPr>
-        <w:lastRenderedPageBreak/>
         <w:t>TEDxJNUHighSchool</w:t>
       </w:r>
-      <w:proofErr w:type="spellEnd"/>
     </w:p>
     <w:p>
       <w:pPr>
@@ -1585,7 +2262,6 @@
           <w:szCs w:val="24"/>
         </w:rPr>
       </w:pPr>
-      <w:proofErr w:type="spellStart"/>
       <w:r>
         <w:rPr>
           <w:rFonts w:ascii="Times New Roman" w:eastAsia="맑은 고딕" w:hAnsi="Times New Roman" w:cs="Times New Roman"/>
@@ -1593,9 +2269,8 @@
           <w:szCs w:val="24"/>
           <w:shd w:val="clear" w:color="auto" w:fill="FFFFFF"/>
         </w:rPr>
-        <w:t>Jeju</w:t>
-      </w:r>
-      <w:proofErr w:type="spellEnd"/>
+        <w:t xml:space="preserve">Jeju </w:t>
+      </w:r>
       <w:r>
         <w:rPr>
           <w:rFonts w:ascii="Times New Roman" w:eastAsia="맑은 고딕" w:hAnsi="Times New Roman" w:cs="Times New Roman"/>
@@ -1603,72 +2278,64 @@
           <w:szCs w:val="24"/>
           <w:shd w:val="clear" w:color="auto" w:fill="FFFFFF"/>
         </w:rPr>
+        <w:t>Invention</w:t>
+      </w:r>
+      <w:r>
+        <w:rPr>
+          <w:rFonts w:ascii="Times New Roman" w:eastAsia="맑은 고딕" w:hAnsi="Times New Roman" w:cs="Times New Roman"/>
+          <w:sz w:val="24"/>
+          <w:szCs w:val="24"/>
+          <w:shd w:val="clear" w:color="auto" w:fill="FFFFFF"/>
+        </w:rPr>
+        <w:t xml:space="preserve"> IP Festival</w:t>
+      </w:r>
+      <w:r>
+        <w:rPr>
+          <w:rFonts w:ascii="Times New Roman" w:eastAsia="맑은 고딕" w:hAnsi="Times New Roman" w:cs="Times New Roman"/>
+          <w:sz w:val="24"/>
+          <w:szCs w:val="24"/>
+          <w:shd w:val="clear" w:color="auto" w:fill="FFFFFF"/>
+        </w:rPr>
+        <w:t xml:space="preserve"> 3D Design Competition </w:t>
+      </w:r>
+      <w:r>
+        <w:rPr>
+          <w:rFonts w:ascii="Times New Roman" w:eastAsia="맑은 고딕" w:hAnsi="Times New Roman" w:cs="Times New Roman"/>
+          <w:sz w:val="24"/>
+          <w:szCs w:val="24"/>
+          <w:shd w:val="clear" w:color="auto" w:fill="FFFFFF"/>
+        </w:rPr>
+        <w:t xml:space="preserve">second prize </w:t>
+      </w:r>
+      <w:r>
+        <w:rPr>
+          <w:rFonts w:ascii="Times New Roman" w:eastAsia="맑은 고딕" w:hAnsi="Times New Roman" w:cs="Times New Roman"/>
+          <w:sz w:val="24"/>
+          <w:szCs w:val="24"/>
+          <w:shd w:val="clear" w:color="auto" w:fill="FFFFFF"/>
+        </w:rPr>
+        <w:t>(Jeju Invention Education Research Council)</w:t>
+      </w:r>
+    </w:p>
+    <w:p>
+      <w:pPr>
+        <w:pStyle w:val="a3"/>
+        <w:spacing w:after="0" w:line="240" w:lineRule="auto"/>
+        <w:ind w:leftChars="0"/>
+        <w:rPr>
+          <w:rFonts w:ascii="Times New Roman" w:hAnsi="Times New Roman" w:cs="Times New Roman"/>
+          <w:sz w:val="24"/>
+          <w:szCs w:val="24"/>
+        </w:rPr>
+      </w:pPr>
+      <w:r>
+        <w:rPr>
+          <w:rFonts w:ascii="Times New Roman" w:eastAsia="맑은 고딕" w:hAnsi="Times New Roman" w:cs="Times New Roman"/>
+          <w:sz w:val="24"/>
+          <w:szCs w:val="24"/>
+          <w:shd w:val="clear" w:color="auto" w:fill="FFFFFF"/>
+        </w:rPr>
         <w:t xml:space="preserve"> </w:t>
-      </w:r>
-      <w:r>
-        <w:rPr>
-          <w:rFonts w:ascii="Times New Roman" w:eastAsia="맑은 고딕" w:hAnsi="Times New Roman" w:cs="Times New Roman"/>
-          <w:sz w:val="24"/>
-          <w:szCs w:val="24"/>
-          <w:shd w:val="clear" w:color="auto" w:fill="FFFFFF"/>
-        </w:rPr>
-        <w:t>Invention</w:t>
-      </w:r>
-      <w:r>
-        <w:rPr>
-          <w:rFonts w:ascii="Times New Roman" w:eastAsia="맑은 고딕" w:hAnsi="Times New Roman" w:cs="Times New Roman"/>
-          <w:sz w:val="24"/>
-          <w:szCs w:val="24"/>
-          <w:shd w:val="clear" w:color="auto" w:fill="FFFFFF"/>
-        </w:rPr>
-        <w:t xml:space="preserve"> IP Festival</w:t>
-      </w:r>
-      <w:r>
-        <w:rPr>
-          <w:rFonts w:ascii="Times New Roman" w:eastAsia="맑은 고딕" w:hAnsi="Times New Roman" w:cs="Times New Roman"/>
-          <w:sz w:val="24"/>
-          <w:szCs w:val="24"/>
-          <w:shd w:val="clear" w:color="auto" w:fill="FFFFFF"/>
-        </w:rPr>
-        <w:t xml:space="preserve"> 3D Design Competition </w:t>
-      </w:r>
-      <w:r>
-        <w:rPr>
-          <w:rFonts w:ascii="Times New Roman" w:eastAsia="맑은 고딕" w:hAnsi="Times New Roman" w:cs="Times New Roman"/>
-          <w:sz w:val="24"/>
-          <w:szCs w:val="24"/>
-          <w:shd w:val="clear" w:color="auto" w:fill="FFFFFF"/>
-        </w:rPr>
-        <w:t xml:space="preserve">second prize </w:t>
-      </w:r>
-      <w:r>
-        <w:rPr>
-          <w:rFonts w:ascii="Times New Roman" w:eastAsia="맑은 고딕" w:hAnsi="Times New Roman" w:cs="Times New Roman"/>
-          <w:sz w:val="24"/>
-          <w:szCs w:val="24"/>
-          <w:shd w:val="clear" w:color="auto" w:fill="FFFFFF"/>
-        </w:rPr>
-        <w:t>(</w:t>
-      </w:r>
-      <w:proofErr w:type="spellStart"/>
-      <w:r>
-        <w:rPr>
-          <w:rFonts w:ascii="Times New Roman" w:eastAsia="맑은 고딕" w:hAnsi="Times New Roman" w:cs="Times New Roman"/>
-          <w:sz w:val="24"/>
-          <w:szCs w:val="24"/>
-          <w:shd w:val="clear" w:color="auto" w:fill="FFFFFF"/>
-        </w:rPr>
-        <w:t>Jeju</w:t>
-      </w:r>
-      <w:proofErr w:type="spellEnd"/>
-      <w:r>
-        <w:rPr>
-          <w:rFonts w:ascii="Times New Roman" w:eastAsia="맑은 고딕" w:hAnsi="Times New Roman" w:cs="Times New Roman"/>
-          <w:sz w:val="24"/>
-          <w:szCs w:val="24"/>
-          <w:shd w:val="clear" w:color="auto" w:fill="FFFFFF"/>
-        </w:rPr>
-        <w:t xml:space="preserve"> Invention Education Research Council) </w:t>
       </w:r>
     </w:p>
     <w:p>
@@ -1692,58 +2359,29 @@
           <w:sz w:val="24"/>
           <w:szCs w:val="24"/>
         </w:rPr>
-        <w:t>9th Academy of Scientific Exploration</w:t>
-      </w:r>
-      <w:r>
-        <w:rPr>
-          <w:rFonts w:ascii="Times New Roman" w:hAnsi="Times New Roman" w:cs="Times New Roman"/>
-          <w:sz w:val="24"/>
-          <w:szCs w:val="24"/>
-        </w:rPr>
-        <w:t xml:space="preserve">3rd Prize in Bioscience </w:t>
-      </w:r>
-      <w:r>
-        <w:rPr>
-          <w:rFonts w:ascii="Times New Roman" w:hAnsi="Times New Roman" w:cs="Times New Roman"/>
-          <w:sz w:val="24"/>
-          <w:szCs w:val="24"/>
-        </w:rPr>
-        <w:t>(</w:t>
-      </w:r>
-      <w:proofErr w:type="spellStart"/>
-      <w:r>
-        <w:rPr>
-          <w:rFonts w:ascii="Times New Roman" w:hAnsi="Times New Roman" w:cs="Times New Roman"/>
-          <w:sz w:val="24"/>
-          <w:szCs w:val="24"/>
-        </w:rPr>
-        <w:t>Jeju</w:t>
-      </w:r>
-      <w:proofErr w:type="spellEnd"/>
-      <w:r>
-        <w:rPr>
-          <w:rFonts w:ascii="Times New Roman" w:hAnsi="Times New Roman" w:cs="Times New Roman"/>
-          <w:sz w:val="24"/>
-          <w:szCs w:val="24"/>
-        </w:rPr>
-        <w:t xml:space="preserve"> Special Self-Gove</w:t>
-      </w:r>
-      <w:r>
-        <w:rPr>
-          <w:rFonts w:ascii="Times New Roman" w:hAnsi="Times New Roman" w:cs="Times New Roman"/>
-          <w:sz w:val="24"/>
-          <w:szCs w:val="24"/>
-        </w:rPr>
-        <w:t>rning Provincial Office of Education</w:t>
-      </w:r>
-      <w:r>
-        <w:rPr>
-          <w:rFonts w:ascii="Times New Roman" w:hAnsi="Times New Roman" w:cs="Times New Roman"/>
-          <w:sz w:val="24"/>
-          <w:szCs w:val="24"/>
-        </w:rPr>
-        <w:t>)</w:t>
-      </w:r>
+        <w:t>2020 SW hackathon camp 2nd Prize(</w:t>
+      </w:r>
+      <w:r>
+        <w:rPr>
+          <w:rFonts w:ascii="Times New Roman" w:hAnsi="Times New Roman" w:cs="Times New Roman"/>
+          <w:bCs/>
+          <w:sz w:val="24"/>
+          <w:szCs w:val="24"/>
+        </w:rPr>
+        <w:t>Jeju National University SW Convergence Education Center)</w:t>
+      </w:r>
+    </w:p>
+    <w:p>
+      <w:pPr>
+        <w:pStyle w:val="a3"/>
+        <w:spacing w:after="0" w:line="240" w:lineRule="auto"/>
+        <w:ind w:leftChars="0"/>
+        <w:rPr>
+          <w:rFonts w:ascii="Times New Roman" w:hAnsi="Times New Roman" w:cs="Times New Roman" w:hint="eastAsia"/>
+          <w:sz w:val="24"/>
+          <w:szCs w:val="24"/>
+        </w:rPr>
+      </w:pPr>
     </w:p>
     <w:p>
       <w:pPr>
@@ -1766,35 +2404,15 @@
           <w:sz w:val="24"/>
           <w:szCs w:val="24"/>
         </w:rPr>
-        <w:t>2</w:t>
-      </w:r>
-      <w:r>
-        <w:rPr>
-          <w:rFonts w:ascii="Times New Roman" w:hAnsi="Times New Roman" w:cs="Times New Roman"/>
-          <w:sz w:val="24"/>
-          <w:szCs w:val="24"/>
-        </w:rPr>
-        <w:t>020 SW hackathon camp 2nd Prize(</w:t>
-      </w:r>
-      <w:proofErr w:type="spellStart"/>
-      <w:r>
-        <w:rPr>
-          <w:rFonts w:ascii="Times New Roman" w:hAnsi="Times New Roman" w:cs="Times New Roman"/>
-          <w:bCs/>
-          <w:sz w:val="24"/>
-          <w:szCs w:val="24"/>
-        </w:rPr>
-        <w:t>Jeju</w:t>
-      </w:r>
-      <w:proofErr w:type="spellEnd"/>
-      <w:r>
-        <w:rPr>
-          <w:rFonts w:ascii="Times New Roman" w:hAnsi="Times New Roman" w:cs="Times New Roman"/>
-          <w:bCs/>
-          <w:sz w:val="24"/>
-          <w:szCs w:val="24"/>
-        </w:rPr>
-        <w:t xml:space="preserve"> National University SW Convergence Education Center)</w:t>
+        <w:t>E</w:t>
+      </w:r>
+      <w:r>
+        <w:rPr>
+          <w:rFonts w:ascii="Times New Roman" w:hAnsi="Times New Roman" w:cs="Times New Roman"/>
+          <w:sz w:val="24"/>
+          <w:szCs w:val="24"/>
+        </w:rPr>
+        <w:t>nglish Language for Software Engineering(Auckland University of Technology)</w:t>
       </w:r>
     </w:p>
     <w:p>
@@ -2956,7 +3574,7 @@
   <w:style w:type="paragraph" w:default="1" w:styleId="a">
     <w:name w:val="Normal"/>
     <w:qFormat/>
-    <w:rsid w:val="00253B99"/>
+    <w:rsid w:val="00691051"/>
     <w:pPr>
       <w:widowControl w:val="0"/>
       <w:wordWrap w:val="0"/>
